--- a/Draft_1.docx
+++ b/Draft_1.docx
@@ -4,167 +4,172 @@
   <w:body>
     <w:p>
       <w:pPr>
-        <w:spacing w:after="0" w:line="240" w:lineRule="auto"/>
-        <w:rPr>
-          <w:rFonts w:ascii="Times New Roman" w:eastAsia="Times New Roman" w:hAnsi="Times New Roman" w:cs="Times New Roman"/>
-          <w:sz w:val="24"/>
-          <w:szCs w:val="24"/>
-          <w:lang w:eastAsia="en-IN"/>
-        </w:rPr>
-      </w:pPr>
-      <w:r>
-        <w:rPr>
-          <w:rFonts w:ascii="Arial" w:eastAsia="Times New Roman" w:hAnsi="Arial" w:cs="Arial"/>
-          <w:color w:val="222222"/>
-          <w:sz w:val="19"/>
-          <w:szCs w:val="19"/>
-          <w:shd w:val="clear" w:color="auto" w:fill="FFFFFF"/>
-          <w:lang w:eastAsia="en-IN"/>
-        </w:rPr>
-        <w:t>Name : Kaustuv Deolal</w:t>
-      </w:r>
-    </w:p>
-    <w:p>
-      <w:pPr>
-        <w:spacing w:after="0" w:line="240" w:lineRule="auto"/>
-        <w:rPr>
-          <w:rFonts w:ascii="Times New Roman" w:eastAsia="Times New Roman" w:hAnsi="Times New Roman" w:cs="Times New Roman"/>
-          <w:sz w:val="24"/>
-          <w:szCs w:val="24"/>
-          <w:lang w:eastAsia="en-IN"/>
-        </w:rPr>
-      </w:pPr>
-    </w:p>
-    <w:p>
-      <w:pPr>
-        <w:spacing w:after="0" w:line="240" w:lineRule="auto"/>
-        <w:rPr>
-          <w:rFonts w:ascii="Times New Roman" w:eastAsia="Times New Roman" w:hAnsi="Times New Roman" w:cs="Times New Roman"/>
-          <w:sz w:val="24"/>
-          <w:szCs w:val="24"/>
-          <w:lang w:eastAsia="en-IN"/>
-        </w:rPr>
-      </w:pPr>
-      <w:r>
-        <w:rPr>
-          <w:rFonts w:ascii="Arial" w:eastAsia="Times New Roman" w:hAnsi="Arial" w:cs="Arial"/>
-          <w:color w:val="222222"/>
-          <w:sz w:val="19"/>
-          <w:szCs w:val="19"/>
-          <w:shd w:val="clear" w:color="auto" w:fill="FFFFFF"/>
-          <w:lang w:eastAsia="en-IN"/>
-        </w:rPr>
-        <w:t>Country : India</w:t>
-      </w:r>
-    </w:p>
-    <w:p>
-      <w:pPr>
-        <w:spacing w:after="0" w:line="240" w:lineRule="auto"/>
-        <w:rPr>
-          <w:rFonts w:ascii="Times New Roman" w:eastAsia="Times New Roman" w:hAnsi="Times New Roman" w:cs="Times New Roman"/>
-          <w:sz w:val="24"/>
-          <w:szCs w:val="24"/>
-          <w:lang w:eastAsia="en-IN"/>
-        </w:rPr>
-      </w:pPr>
-    </w:p>
-    <w:p>
-      <w:pPr>
-        <w:spacing w:after="0" w:line="240" w:lineRule="auto"/>
-        <w:rPr>
-          <w:rFonts w:ascii="Times New Roman" w:eastAsia="Times New Roman" w:hAnsi="Times New Roman" w:cs="Times New Roman"/>
-          <w:sz w:val="24"/>
-          <w:szCs w:val="24"/>
-          <w:lang w:eastAsia="en-IN"/>
-        </w:rPr>
-      </w:pPr>
-      <w:r>
-        <w:rPr>
-          <w:rFonts w:ascii="Arial" w:eastAsia="Times New Roman" w:hAnsi="Arial" w:cs="Arial"/>
-          <w:color w:val="222222"/>
-          <w:sz w:val="19"/>
-          <w:szCs w:val="19"/>
-          <w:shd w:val="clear" w:color="auto" w:fill="FFFFFF"/>
-          <w:lang w:eastAsia="en-IN"/>
-        </w:rPr>
-        <w:t>School and Degree: Shiv Nadar University , BS in Computer Science as Major  with Minor in Mathematics</w:t>
-      </w:r>
-    </w:p>
-    <w:p>
-      <w:pPr>
-        <w:spacing w:after="0" w:line="240" w:lineRule="auto"/>
-        <w:rPr>
-          <w:rFonts w:ascii="Times New Roman" w:eastAsia="Times New Roman" w:hAnsi="Times New Roman" w:cs="Times New Roman"/>
-          <w:sz w:val="24"/>
-          <w:szCs w:val="24"/>
-          <w:lang w:eastAsia="en-IN"/>
-        </w:rPr>
-      </w:pPr>
-    </w:p>
-    <w:p>
-      <w:pPr>
-        <w:spacing w:after="0" w:line="240" w:lineRule="auto"/>
-        <w:rPr>
-          <w:rFonts w:ascii="Times New Roman" w:eastAsia="Times New Roman" w:hAnsi="Times New Roman" w:cs="Times New Roman"/>
-          <w:sz w:val="24"/>
-          <w:szCs w:val="24"/>
-          <w:lang w:eastAsia="en-IN"/>
-        </w:rPr>
-      </w:pPr>
-      <w:r>
-        <w:rPr>
-          <w:rFonts w:ascii="Arial" w:eastAsia="Times New Roman" w:hAnsi="Arial" w:cs="Arial"/>
-          <w:color w:val="222222"/>
-          <w:sz w:val="19"/>
-          <w:szCs w:val="19"/>
-          <w:shd w:val="clear" w:color="auto" w:fill="FFFFFF"/>
-          <w:lang w:eastAsia="en-IN"/>
+        <w:pStyle w:val="NormalWeb"/>
+        <w:spacing w:before="0" w:beforeAutospacing="0" w:after="0" w:afterAutospacing="0"/>
+      </w:pPr>
+      <w:proofErr w:type="gramStart"/>
+      <w:r>
+        <w:rPr>
+          <w:rFonts w:ascii="Arial" w:hAnsi="Arial" w:cs="Arial"/>
+          <w:color w:val="222222"/>
+          <w:sz w:val="19"/>
+          <w:szCs w:val="19"/>
+          <w:shd w:val="clear" w:color="auto" w:fill="FFFFFF"/>
+        </w:rPr>
+        <w:t>Name :</w:t>
+      </w:r>
+      <w:proofErr w:type="gramEnd"/>
+      <w:r>
+        <w:rPr>
+          <w:rFonts w:ascii="Arial" w:hAnsi="Arial" w:cs="Arial"/>
+          <w:color w:val="222222"/>
+          <w:sz w:val="19"/>
+          <w:szCs w:val="19"/>
+          <w:shd w:val="clear" w:color="auto" w:fill="FFFFFF"/>
+        </w:rPr>
+        <w:t xml:space="preserve"> Kaustuv Deolal</w:t>
+      </w:r>
+    </w:p>
+    <w:p>
+      <w:pPr>
+        <w:pStyle w:val="NormalWeb"/>
+        <w:spacing w:before="0" w:beforeAutospacing="0" w:after="0" w:afterAutospacing="0"/>
+      </w:pPr>
+      <w:proofErr w:type="gramStart"/>
+      <w:r>
+        <w:rPr>
+          <w:rFonts w:ascii="Arial" w:hAnsi="Arial" w:cs="Arial"/>
+          <w:color w:val="222222"/>
+          <w:sz w:val="19"/>
+          <w:szCs w:val="19"/>
+          <w:shd w:val="clear" w:color="auto" w:fill="FFFFFF"/>
+        </w:rPr>
+        <w:t>Country :</w:t>
+      </w:r>
+      <w:proofErr w:type="gramEnd"/>
+      <w:r>
+        <w:rPr>
+          <w:rFonts w:ascii="Arial" w:hAnsi="Arial" w:cs="Arial"/>
+          <w:color w:val="222222"/>
+          <w:sz w:val="19"/>
+          <w:szCs w:val="19"/>
+          <w:shd w:val="clear" w:color="auto" w:fill="FFFFFF"/>
+        </w:rPr>
+        <w:t xml:space="preserve"> India</w:t>
+      </w:r>
+    </w:p>
+    <w:p>
+      <w:pPr>
+        <w:pStyle w:val="NormalWeb"/>
+        <w:spacing w:before="0" w:beforeAutospacing="0" w:after="0" w:afterAutospacing="0"/>
+      </w:pPr>
+      <w:r>
+        <w:rPr>
+          <w:rFonts w:ascii="Arial" w:hAnsi="Arial" w:cs="Arial"/>
+          <w:color w:val="222222"/>
+          <w:sz w:val="19"/>
+          <w:szCs w:val="19"/>
+          <w:shd w:val="clear" w:color="auto" w:fill="FFFFFF"/>
+        </w:rPr>
+        <w:t xml:space="preserve">School and Degree: Shiv </w:t>
+      </w:r>
+      <w:proofErr w:type="spellStart"/>
+      <w:r>
+        <w:rPr>
+          <w:rFonts w:ascii="Arial" w:hAnsi="Arial" w:cs="Arial"/>
+          <w:color w:val="222222"/>
+          <w:sz w:val="19"/>
+          <w:szCs w:val="19"/>
+          <w:shd w:val="clear" w:color="auto" w:fill="FFFFFF"/>
+        </w:rPr>
+        <w:t>Nadar</w:t>
+      </w:r>
+      <w:proofErr w:type="spellEnd"/>
+      <w:r>
+        <w:rPr>
+          <w:rFonts w:ascii="Arial" w:hAnsi="Arial" w:cs="Arial"/>
+          <w:color w:val="222222"/>
+          <w:sz w:val="19"/>
+          <w:szCs w:val="19"/>
+          <w:shd w:val="clear" w:color="auto" w:fill="FFFFFF"/>
+        </w:rPr>
+        <w:t xml:space="preserve"> </w:t>
+      </w:r>
+      <w:proofErr w:type="gramStart"/>
+      <w:r>
+        <w:rPr>
+          <w:rFonts w:ascii="Arial" w:hAnsi="Arial" w:cs="Arial"/>
+          <w:color w:val="222222"/>
+          <w:sz w:val="19"/>
+          <w:szCs w:val="19"/>
+          <w:shd w:val="clear" w:color="auto" w:fill="FFFFFF"/>
+        </w:rPr>
+        <w:t>University ,</w:t>
+      </w:r>
+      <w:proofErr w:type="gramEnd"/>
+      <w:r>
+        <w:rPr>
+          <w:rFonts w:ascii="Arial" w:hAnsi="Arial" w:cs="Arial"/>
+          <w:color w:val="222222"/>
+          <w:sz w:val="19"/>
+          <w:szCs w:val="19"/>
+          <w:shd w:val="clear" w:color="auto" w:fill="FFFFFF"/>
+        </w:rPr>
+        <w:t xml:space="preserve"> BS in Computer Science as Major  with Minor in Mathematics</w:t>
+      </w:r>
+    </w:p>
+    <w:p>
+      <w:pPr>
+        <w:pStyle w:val="NormalWeb"/>
+        <w:spacing w:before="0" w:beforeAutospacing="0" w:after="0" w:afterAutospacing="0"/>
+      </w:pPr>
+      <w:r>
+        <w:rPr>
+          <w:rFonts w:ascii="Arial" w:hAnsi="Arial" w:cs="Arial"/>
+          <w:color w:val="222222"/>
+          <w:sz w:val="19"/>
+          <w:szCs w:val="19"/>
+          <w:shd w:val="clear" w:color="auto" w:fill="FFFFFF"/>
         </w:rPr>
         <w:t>Graduate Year: 2017</w:t>
       </w:r>
     </w:p>
     <w:p>
       <w:pPr>
-        <w:spacing w:after="0" w:line="240" w:lineRule="auto"/>
-        <w:rPr>
-          <w:rFonts w:ascii="Times New Roman" w:eastAsia="Times New Roman" w:hAnsi="Times New Roman" w:cs="Times New Roman"/>
-          <w:sz w:val="24"/>
-          <w:szCs w:val="24"/>
-          <w:lang w:eastAsia="en-IN"/>
-        </w:rPr>
-      </w:pPr>
-    </w:p>
-    <w:p>
-      <w:pPr>
-        <w:spacing w:after="0" w:line="240" w:lineRule="auto"/>
-        <w:rPr>
-          <w:rFonts w:ascii="Times New Roman" w:eastAsia="Times New Roman" w:hAnsi="Times New Roman" w:cs="Times New Roman"/>
-          <w:sz w:val="24"/>
-          <w:szCs w:val="24"/>
-          <w:lang w:eastAsia="en-IN"/>
-        </w:rPr>
-      </w:pPr>
-      <w:r>
-        <w:rPr>
-          <w:rFonts w:ascii="Arial" w:eastAsia="Times New Roman" w:hAnsi="Arial" w:cs="Arial"/>
-          <w:color w:val="222222"/>
-          <w:sz w:val="19"/>
-          <w:szCs w:val="19"/>
-          <w:shd w:val="clear" w:color="auto" w:fill="FFFFFF"/>
-          <w:lang w:eastAsia="en-IN"/>
-        </w:rPr>
-        <w:t xml:space="preserve">Email : </w:t>
+        <w:pStyle w:val="NormalWeb"/>
+        <w:spacing w:before="0" w:beforeAutospacing="0" w:after="0" w:afterAutospacing="0"/>
+      </w:pPr>
+      <w:proofErr w:type="gramStart"/>
+      <w:r>
+        <w:rPr>
+          <w:rFonts w:ascii="Arial" w:hAnsi="Arial" w:cs="Arial"/>
+          <w:color w:val="222222"/>
+          <w:sz w:val="19"/>
+          <w:szCs w:val="19"/>
+          <w:shd w:val="clear" w:color="auto" w:fill="FFFFFF"/>
+        </w:rPr>
+        <w:t>Email :</w:t>
+      </w:r>
+      <w:proofErr w:type="gramEnd"/>
+      <w:r>
+        <w:rPr>
+          <w:rFonts w:ascii="Arial" w:hAnsi="Arial" w:cs="Arial"/>
+          <w:color w:val="222222"/>
+          <w:sz w:val="19"/>
+          <w:szCs w:val="19"/>
+          <w:shd w:val="clear" w:color="auto" w:fill="FFFFFF"/>
+        </w:rPr>
+        <w:t xml:space="preserve"> </w:t>
       </w:r>
       <w:hyperlink r:id="rId6" w:history="1">
         <w:r>
           <w:rPr>
-            <w:rFonts w:ascii="Arial" w:eastAsia="Times New Roman" w:hAnsi="Arial" w:cs="Arial"/>
+            <w:rStyle w:val="Hyperlink"/>
+            <w:rFonts w:ascii="Arial" w:hAnsi="Arial" w:cs="Arial"/>
             <w:color w:val="1155CC"/>
             <w:sz w:val="19"/>
             <w:szCs w:val="19"/>
-            <w:u w:val="single"/>
             <w:shd w:val="clear" w:color="auto" w:fill="FFFFFF"/>
-            <w:lang w:eastAsia="en-IN"/>
           </w:rPr>
           <w:t>vutsuak96@gmail.com</w:t>
         </w:r>
@@ -172,591 +177,696 @@
     </w:p>
     <w:p>
       <w:pPr>
-        <w:spacing w:after="0" w:line="240" w:lineRule="auto"/>
-        <w:rPr>
-          <w:rFonts w:ascii="Times New Roman" w:eastAsia="Times New Roman" w:hAnsi="Times New Roman" w:cs="Times New Roman"/>
-          <w:sz w:val="24"/>
-          <w:szCs w:val="24"/>
-          <w:lang w:eastAsia="en-IN"/>
-        </w:rPr>
-      </w:pPr>
-    </w:p>
-    <w:p>
-      <w:pPr>
-        <w:spacing w:after="0" w:line="240" w:lineRule="auto"/>
-        <w:rPr>
-          <w:rFonts w:ascii="Times New Roman" w:eastAsia="Times New Roman" w:hAnsi="Times New Roman" w:cs="Times New Roman"/>
-          <w:sz w:val="24"/>
-          <w:szCs w:val="24"/>
-          <w:lang w:eastAsia="en-IN"/>
-        </w:rPr>
-      </w:pPr>
-      <w:r>
-        <w:rPr>
-          <w:rFonts w:ascii="Arial" w:eastAsia="Times New Roman" w:hAnsi="Arial" w:cs="Arial"/>
-          <w:color w:val="222222"/>
-          <w:sz w:val="19"/>
-          <w:szCs w:val="19"/>
-          <w:shd w:val="clear" w:color="auto" w:fill="FFFFFF"/>
-          <w:lang w:eastAsia="en-IN"/>
-        </w:rPr>
-        <w:t xml:space="preserve">Github : </w:t>
+        <w:pStyle w:val="NormalWeb"/>
+        <w:spacing w:before="0" w:beforeAutospacing="0" w:after="0" w:afterAutospacing="0"/>
+      </w:pPr>
+      <w:proofErr w:type="gramStart"/>
+      <w:r>
+        <w:rPr>
+          <w:rFonts w:ascii="Arial" w:hAnsi="Arial" w:cs="Arial"/>
+          <w:color w:val="222222"/>
+          <w:sz w:val="19"/>
+          <w:szCs w:val="19"/>
+          <w:shd w:val="clear" w:color="auto" w:fill="FFFFFF"/>
+        </w:rPr>
+        <w:t>Github :</w:t>
+      </w:r>
+      <w:proofErr w:type="gramEnd"/>
+      <w:r>
+        <w:rPr>
+          <w:rFonts w:ascii="Arial" w:hAnsi="Arial" w:cs="Arial"/>
+          <w:color w:val="222222"/>
+          <w:sz w:val="19"/>
+          <w:szCs w:val="19"/>
+          <w:shd w:val="clear" w:color="auto" w:fill="FFFFFF"/>
+        </w:rPr>
+        <w:t xml:space="preserve"> </w:t>
       </w:r>
       <w:hyperlink r:id="rId7" w:history="1">
         <w:r>
           <w:rPr>
-            <w:rFonts w:ascii="Arial" w:eastAsia="Times New Roman" w:hAnsi="Arial" w:cs="Arial"/>
+            <w:rStyle w:val="Hyperlink"/>
+            <w:rFonts w:ascii="Arial" w:hAnsi="Arial" w:cs="Arial"/>
             <w:color w:val="1155CC"/>
             <w:sz w:val="19"/>
             <w:szCs w:val="19"/>
-            <w:u w:val="single"/>
             <w:shd w:val="clear" w:color="auto" w:fill="FFFFFF"/>
-            <w:lang w:eastAsia="en-IN"/>
           </w:rPr>
           <w:t>https://github.com/Vutsuak16</w:t>
         </w:r>
       </w:hyperlink>
     </w:p>
-    <w:p>
-      <w:pPr>
-        <w:spacing w:after="0" w:line="240" w:lineRule="auto"/>
-        <w:rPr>
-          <w:rFonts w:ascii="Times New Roman" w:eastAsia="Times New Roman" w:hAnsi="Times New Roman" w:cs="Times New Roman"/>
-          <w:sz w:val="24"/>
-          <w:szCs w:val="24"/>
-          <w:lang w:eastAsia="en-IN"/>
-        </w:rPr>
-      </w:pPr>
-    </w:p>
-    <w:p>
-      <w:pPr>
-        <w:spacing w:after="0" w:line="240" w:lineRule="auto"/>
-        <w:rPr>
-          <w:rFonts w:ascii="Times New Roman" w:eastAsia="Times New Roman" w:hAnsi="Times New Roman" w:cs="Times New Roman"/>
-          <w:sz w:val="24"/>
-          <w:szCs w:val="24"/>
-          <w:lang w:eastAsia="en-IN"/>
-        </w:rPr>
-      </w:pPr>
-      <w:r>
-        <w:rPr>
-          <w:rFonts w:ascii="Arial" w:eastAsia="Times New Roman" w:hAnsi="Arial" w:cs="Arial"/>
-          <w:color w:val="222222"/>
-          <w:sz w:val="19"/>
-          <w:szCs w:val="19"/>
-          <w:shd w:val="clear" w:color="auto" w:fill="FFFFFF"/>
-          <w:lang w:eastAsia="en-IN"/>
-        </w:rPr>
-        <w:t>About me : I am a junior year CS major. My prime interests lies in using programming as a tool in diverse streams, Astronomy being one of them. All my projects till now have been from different engineering and science streams. Few of them being :</w:t>
-      </w:r>
-    </w:p>
-    <w:p>
-      <w:pPr>
-        <w:spacing w:after="0" w:line="240" w:lineRule="auto"/>
-        <w:rPr>
-          <w:rFonts w:ascii="Times New Roman" w:eastAsia="Times New Roman" w:hAnsi="Times New Roman" w:cs="Times New Roman"/>
-          <w:sz w:val="24"/>
-          <w:szCs w:val="24"/>
-          <w:lang w:eastAsia="en-IN"/>
-        </w:rPr>
-      </w:pPr>
-    </w:p>
-    <w:p>
-      <w:pPr>
+    <w:p/>
+    <w:p>
+      <w:pPr>
+        <w:pStyle w:val="NormalWeb"/>
+        <w:spacing w:before="0" w:beforeAutospacing="0" w:after="0" w:afterAutospacing="0"/>
+      </w:pPr>
+      <w:r>
+        <w:rPr>
+          <w:rFonts w:ascii="Arial" w:hAnsi="Arial" w:cs="Arial"/>
+          <w:color w:val="222222"/>
+          <w:sz w:val="19"/>
+          <w:szCs w:val="19"/>
+          <w:shd w:val="clear" w:color="auto" w:fill="FFFFFF"/>
+        </w:rPr>
+        <w:t xml:space="preserve">About </w:t>
+      </w:r>
+      <w:proofErr w:type="gramStart"/>
+      <w:r>
+        <w:rPr>
+          <w:rFonts w:ascii="Arial" w:hAnsi="Arial" w:cs="Arial"/>
+          <w:color w:val="222222"/>
+          <w:sz w:val="19"/>
+          <w:szCs w:val="19"/>
+          <w:shd w:val="clear" w:color="auto" w:fill="FFFFFF"/>
+        </w:rPr>
+        <w:t>me :</w:t>
+      </w:r>
+      <w:proofErr w:type="gramEnd"/>
+      <w:r>
+        <w:rPr>
+          <w:rFonts w:ascii="Arial" w:hAnsi="Arial" w:cs="Arial"/>
+          <w:color w:val="222222"/>
+          <w:sz w:val="19"/>
+          <w:szCs w:val="19"/>
+          <w:shd w:val="clear" w:color="auto" w:fill="FFFFFF"/>
+        </w:rPr>
+        <w:t xml:space="preserve"> I am a junior year CS major. My prime interests lies in using programming as a tool in diverse streams, Astronomy being one of them. All my projects till now have been from different engineering and science streams. Few of them </w:t>
+      </w:r>
+      <w:proofErr w:type="gramStart"/>
+      <w:r>
+        <w:rPr>
+          <w:rFonts w:ascii="Arial" w:hAnsi="Arial" w:cs="Arial"/>
+          <w:color w:val="222222"/>
+          <w:sz w:val="19"/>
+          <w:szCs w:val="19"/>
+          <w:shd w:val="clear" w:color="auto" w:fill="FFFFFF"/>
+        </w:rPr>
+        <w:t>being :</w:t>
+      </w:r>
+      <w:proofErr w:type="gramEnd"/>
+    </w:p>
+    <w:p>
+      <w:pPr>
+        <w:pStyle w:val="NormalWeb"/>
         <w:numPr>
           <w:ilvl w:val="0"/>
-          <w:numId w:val="1"/>
+          <w:numId w:val="3"/>
         </w:numPr>
         <w:shd w:val="clear" w:color="auto" w:fill="FFFFFF"/>
-        <w:spacing w:after="0" w:line="240" w:lineRule="auto"/>
+        <w:spacing w:before="0" w:beforeAutospacing="0" w:after="0" w:afterAutospacing="0"/>
         <w:textAlignment w:val="baseline"/>
         <w:rPr>
-          <w:rFonts w:ascii="Arial" w:eastAsia="Times New Roman" w:hAnsi="Arial" w:cs="Arial"/>
-          <w:color w:val="222222"/>
-          <w:sz w:val="19"/>
-          <w:szCs w:val="19"/>
-          <w:lang w:eastAsia="en-IN"/>
-        </w:rPr>
-      </w:pPr>
-      <w:r>
-        <w:rPr>
-          <w:rFonts w:ascii="Arial" w:eastAsia="Times New Roman" w:hAnsi="Arial" w:cs="Arial"/>
-          <w:color w:val="222222"/>
-          <w:sz w:val="19"/>
-          <w:szCs w:val="19"/>
-          <w:shd w:val="clear" w:color="auto" w:fill="FFFFFF"/>
-          <w:lang w:eastAsia="en-IN"/>
-        </w:rPr>
-        <w:t>Braille printer using arduino and Python (description in my Github)</w:t>
-      </w:r>
-    </w:p>
-    <w:p>
-      <w:pPr>
+          <w:rFonts w:ascii="Arial" w:hAnsi="Arial" w:cs="Arial"/>
+          <w:color w:val="222222"/>
+          <w:sz w:val="19"/>
+          <w:szCs w:val="19"/>
+        </w:rPr>
+      </w:pPr>
+      <w:r>
+        <w:rPr>
+          <w:rFonts w:ascii="Arial" w:hAnsi="Arial" w:cs="Arial"/>
+          <w:color w:val="222222"/>
+          <w:sz w:val="19"/>
+          <w:szCs w:val="19"/>
+          <w:shd w:val="clear" w:color="auto" w:fill="FFFFFF"/>
+        </w:rPr>
+        <w:t xml:space="preserve">Braille printer using </w:t>
+      </w:r>
+      <w:proofErr w:type="spellStart"/>
+      <w:r>
+        <w:rPr>
+          <w:rFonts w:ascii="Arial" w:hAnsi="Arial" w:cs="Arial"/>
+          <w:color w:val="222222"/>
+          <w:sz w:val="19"/>
+          <w:szCs w:val="19"/>
+          <w:shd w:val="clear" w:color="auto" w:fill="FFFFFF"/>
+        </w:rPr>
+        <w:t>arduino</w:t>
+      </w:r>
+      <w:proofErr w:type="spellEnd"/>
+      <w:r>
+        <w:rPr>
+          <w:rFonts w:ascii="Arial" w:hAnsi="Arial" w:cs="Arial"/>
+          <w:color w:val="222222"/>
+          <w:sz w:val="19"/>
+          <w:szCs w:val="19"/>
+          <w:shd w:val="clear" w:color="auto" w:fill="FFFFFF"/>
+        </w:rPr>
+        <w:t xml:space="preserve"> and Python (description in my Github)</w:t>
+      </w:r>
+    </w:p>
+    <w:p>
+      <w:pPr>
+        <w:pStyle w:val="NormalWeb"/>
         <w:numPr>
           <w:ilvl w:val="0"/>
-          <w:numId w:val="1"/>
+          <w:numId w:val="3"/>
         </w:numPr>
         <w:shd w:val="clear" w:color="auto" w:fill="FFFFFF"/>
-        <w:spacing w:after="0" w:line="240" w:lineRule="auto"/>
+        <w:spacing w:before="0" w:beforeAutospacing="0" w:after="0" w:afterAutospacing="0"/>
         <w:textAlignment w:val="baseline"/>
         <w:rPr>
-          <w:rFonts w:ascii="Arial" w:eastAsia="Times New Roman" w:hAnsi="Arial" w:cs="Arial"/>
-          <w:color w:val="222222"/>
-          <w:sz w:val="19"/>
-          <w:szCs w:val="19"/>
-          <w:lang w:eastAsia="en-IN"/>
-        </w:rPr>
-      </w:pPr>
-      <w:r>
-        <w:rPr>
-          <w:rFonts w:ascii="Arial" w:eastAsia="Times New Roman" w:hAnsi="Arial" w:cs="Arial"/>
-          <w:color w:val="222222"/>
-          <w:sz w:val="19"/>
-          <w:szCs w:val="19"/>
-          <w:shd w:val="clear" w:color="auto" w:fill="FFFFFF"/>
-          <w:lang w:eastAsia="en-IN"/>
+          <w:rFonts w:ascii="Arial" w:hAnsi="Arial" w:cs="Arial"/>
+          <w:color w:val="222222"/>
+          <w:sz w:val="19"/>
+          <w:szCs w:val="19"/>
+        </w:rPr>
+      </w:pPr>
+      <w:r>
+        <w:rPr>
+          <w:rFonts w:ascii="Arial" w:hAnsi="Arial" w:cs="Arial"/>
+          <w:color w:val="222222"/>
+          <w:sz w:val="19"/>
+          <w:szCs w:val="19"/>
+          <w:shd w:val="clear" w:color="auto" w:fill="FFFFFF"/>
         </w:rPr>
         <w:t>File Upload and Data Analysis using</w:t>
       </w:r>
       <w:r>
         <w:rPr>
-          <w:rFonts w:ascii="Arial" w:eastAsia="Times New Roman" w:hAnsi="Arial" w:cs="Arial"/>
+          <w:rFonts w:ascii="Arial" w:hAnsi="Arial" w:cs="Arial"/>
           <w:b/>
           <w:bCs/>
           <w:color w:val="222222"/>
           <w:sz w:val="19"/>
           <w:szCs w:val="19"/>
           <w:shd w:val="clear" w:color="auto" w:fill="FFFFFF"/>
-          <w:lang w:eastAsia="en-IN"/>
         </w:rPr>
         <w:t xml:space="preserve"> Flask</w:t>
       </w:r>
       <w:r>
         <w:rPr>
-          <w:rFonts w:ascii="Arial" w:eastAsia="Times New Roman" w:hAnsi="Arial" w:cs="Arial"/>
-          <w:color w:val="222222"/>
-          <w:sz w:val="19"/>
-          <w:szCs w:val="19"/>
-          <w:shd w:val="clear" w:color="auto" w:fill="FFFFFF"/>
-          <w:lang w:eastAsia="en-IN"/>
+          <w:rFonts w:ascii="Arial" w:hAnsi="Arial" w:cs="Arial"/>
+          <w:color w:val="222222"/>
+          <w:sz w:val="19"/>
+          <w:szCs w:val="19"/>
+          <w:shd w:val="clear" w:color="auto" w:fill="FFFFFF"/>
         </w:rPr>
         <w:t xml:space="preserve"> (description in my Github)</w:t>
       </w:r>
     </w:p>
     <w:p>
       <w:pPr>
+        <w:pStyle w:val="NormalWeb"/>
         <w:numPr>
           <w:ilvl w:val="0"/>
-          <w:numId w:val="1"/>
+          <w:numId w:val="3"/>
         </w:numPr>
         <w:shd w:val="clear" w:color="auto" w:fill="FFFFFF"/>
-        <w:spacing w:after="0" w:line="240" w:lineRule="auto"/>
+        <w:spacing w:before="0" w:beforeAutospacing="0" w:after="0" w:afterAutospacing="0"/>
         <w:textAlignment w:val="baseline"/>
         <w:rPr>
-          <w:rFonts w:ascii="Arial" w:eastAsia="Times New Roman" w:hAnsi="Arial" w:cs="Arial"/>
-          <w:color w:val="222222"/>
-          <w:sz w:val="19"/>
-          <w:szCs w:val="19"/>
-          <w:lang w:eastAsia="en-IN"/>
-        </w:rPr>
-      </w:pPr>
-      <w:r>
-        <w:rPr>
-          <w:rFonts w:ascii="Arial" w:eastAsia="Times New Roman" w:hAnsi="Arial" w:cs="Arial"/>
-          <w:color w:val="222222"/>
-          <w:sz w:val="19"/>
-          <w:szCs w:val="19"/>
-          <w:shd w:val="clear" w:color="auto" w:fill="FFFFFF"/>
-          <w:lang w:eastAsia="en-IN"/>
+          <w:rFonts w:ascii="Arial" w:hAnsi="Arial" w:cs="Arial"/>
+          <w:color w:val="222222"/>
+          <w:sz w:val="19"/>
+          <w:szCs w:val="19"/>
+        </w:rPr>
+      </w:pPr>
+      <w:r>
+        <w:rPr>
+          <w:rFonts w:ascii="Arial" w:hAnsi="Arial" w:cs="Arial"/>
+          <w:color w:val="222222"/>
+          <w:sz w:val="19"/>
+          <w:szCs w:val="19"/>
+          <w:shd w:val="clear" w:color="auto" w:fill="FFFFFF"/>
         </w:rPr>
         <w:t>Android Apps on Play Store, one being utilized heavily in Energy Modelling of Buildings</w:t>
       </w:r>
     </w:p>
     <w:p>
       <w:pPr>
+        <w:pStyle w:val="NormalWeb"/>
         <w:numPr>
           <w:ilvl w:val="0"/>
-          <w:numId w:val="1"/>
+          <w:numId w:val="3"/>
         </w:numPr>
         <w:shd w:val="clear" w:color="auto" w:fill="FFFFFF"/>
-        <w:spacing w:after="0" w:line="240" w:lineRule="auto"/>
+        <w:spacing w:before="0" w:beforeAutospacing="0" w:after="0" w:afterAutospacing="0"/>
         <w:textAlignment w:val="baseline"/>
         <w:rPr>
-          <w:rFonts w:ascii="Arial" w:eastAsia="Times New Roman" w:hAnsi="Arial" w:cs="Arial"/>
-          <w:color w:val="222222"/>
-          <w:sz w:val="19"/>
-          <w:szCs w:val="19"/>
-          <w:lang w:eastAsia="en-IN"/>
-        </w:rPr>
-      </w:pPr>
-      <w:r>
-        <w:rPr>
-          <w:rFonts w:ascii="Arial" w:eastAsia="Times New Roman" w:hAnsi="Arial" w:cs="Arial"/>
-          <w:color w:val="222222"/>
-          <w:sz w:val="19"/>
-          <w:szCs w:val="19"/>
-          <w:shd w:val="clear" w:color="auto" w:fill="FFFFFF"/>
-          <w:lang w:eastAsia="en-IN"/>
-        </w:rPr>
-        <w:t xml:space="preserve">Breast Cancer Tumor </w:t>
-      </w:r>
-      <w:r>
-        <w:rPr>
-          <w:rFonts w:ascii="Arial" w:eastAsia="Times New Roman" w:hAnsi="Arial" w:cs="Arial"/>
+          <w:rFonts w:ascii="Arial" w:hAnsi="Arial" w:cs="Arial"/>
+          <w:color w:val="222222"/>
+          <w:sz w:val="19"/>
+          <w:szCs w:val="19"/>
+        </w:rPr>
+      </w:pPr>
+      <w:r>
+        <w:rPr>
+          <w:rFonts w:ascii="Arial" w:hAnsi="Arial" w:cs="Arial"/>
+          <w:color w:val="222222"/>
+          <w:sz w:val="19"/>
+          <w:szCs w:val="19"/>
+          <w:shd w:val="clear" w:color="auto" w:fill="FFFFFF"/>
+        </w:rPr>
+        <w:t xml:space="preserve">Breast Cancer tumour </w:t>
+      </w:r>
+      <w:r>
+        <w:rPr>
+          <w:rFonts w:ascii="Arial" w:hAnsi="Arial" w:cs="Arial"/>
           <w:b/>
           <w:bCs/>
           <w:color w:val="222222"/>
           <w:sz w:val="19"/>
           <w:szCs w:val="19"/>
           <w:shd w:val="clear" w:color="auto" w:fill="FFFFFF"/>
-          <w:lang w:eastAsia="en-IN"/>
         </w:rPr>
         <w:t>classification</w:t>
       </w:r>
       <w:r>
         <w:rPr>
-          <w:rFonts w:ascii="Arial" w:eastAsia="Times New Roman" w:hAnsi="Arial" w:cs="Arial"/>
-          <w:color w:val="222222"/>
-          <w:sz w:val="19"/>
-          <w:szCs w:val="19"/>
-          <w:shd w:val="clear" w:color="auto" w:fill="FFFFFF"/>
-          <w:lang w:eastAsia="en-IN"/>
+          <w:rFonts w:ascii="Arial" w:hAnsi="Arial" w:cs="Arial"/>
+          <w:color w:val="222222"/>
+          <w:sz w:val="19"/>
+          <w:szCs w:val="19"/>
+          <w:shd w:val="clear" w:color="auto" w:fill="FFFFFF"/>
         </w:rPr>
         <w:t xml:space="preserve"> applying Machine Learning Algorithms</w:t>
       </w:r>
     </w:p>
     <w:p>
       <w:pPr>
+        <w:pStyle w:val="NormalWeb"/>
         <w:numPr>
           <w:ilvl w:val="0"/>
-          <w:numId w:val="1"/>
+          <w:numId w:val="3"/>
         </w:numPr>
         <w:shd w:val="clear" w:color="auto" w:fill="FFFFFF"/>
-        <w:spacing w:after="0" w:line="240" w:lineRule="auto"/>
+        <w:spacing w:before="0" w:beforeAutospacing="0" w:after="0" w:afterAutospacing="0"/>
         <w:textAlignment w:val="baseline"/>
         <w:rPr>
-          <w:rFonts w:ascii="Arial" w:eastAsia="Times New Roman" w:hAnsi="Arial" w:cs="Arial"/>
-          <w:color w:val="222222"/>
-          <w:sz w:val="19"/>
-          <w:szCs w:val="19"/>
-          <w:lang w:eastAsia="en-IN"/>
-        </w:rPr>
-      </w:pPr>
-      <w:r>
-        <w:rPr>
-          <w:rFonts w:ascii="Arial" w:eastAsia="Times New Roman" w:hAnsi="Arial" w:cs="Arial"/>
-          <w:color w:val="222222"/>
-          <w:sz w:val="19"/>
-          <w:szCs w:val="19"/>
-          <w:shd w:val="clear" w:color="auto" w:fill="FFFFFF"/>
-          <w:lang w:eastAsia="en-IN"/>
+          <w:rFonts w:ascii="Arial" w:hAnsi="Arial" w:cs="Arial"/>
+          <w:color w:val="222222"/>
+          <w:sz w:val="19"/>
+          <w:szCs w:val="19"/>
+        </w:rPr>
+      </w:pPr>
+      <w:r>
+        <w:rPr>
+          <w:rFonts w:ascii="Arial" w:hAnsi="Arial" w:cs="Arial"/>
+          <w:color w:val="222222"/>
+          <w:sz w:val="19"/>
+          <w:szCs w:val="19"/>
+          <w:shd w:val="clear" w:color="auto" w:fill="FFFFFF"/>
         </w:rPr>
         <w:t>Research Work in</w:t>
       </w:r>
       <w:r>
         <w:rPr>
-          <w:rFonts w:ascii="Arial" w:eastAsia="Times New Roman" w:hAnsi="Arial" w:cs="Arial"/>
+          <w:rFonts w:ascii="Arial" w:hAnsi="Arial" w:cs="Arial"/>
           <w:b/>
           <w:bCs/>
           <w:color w:val="222222"/>
           <w:sz w:val="19"/>
           <w:szCs w:val="19"/>
           <w:shd w:val="clear" w:color="auto" w:fill="FFFFFF"/>
-          <w:lang w:eastAsia="en-IN"/>
         </w:rPr>
         <w:t xml:space="preserve"> Number Theory</w:t>
       </w:r>
       <w:r>
         <w:rPr>
-          <w:rFonts w:ascii="Arial" w:eastAsia="Times New Roman" w:hAnsi="Arial" w:cs="Arial"/>
-          <w:color w:val="222222"/>
-          <w:sz w:val="19"/>
-          <w:szCs w:val="19"/>
-          <w:shd w:val="clear" w:color="auto" w:fill="FFFFFF"/>
-          <w:lang w:eastAsia="en-IN"/>
+          <w:rFonts w:ascii="Arial" w:hAnsi="Arial" w:cs="Arial"/>
+          <w:color w:val="222222"/>
+          <w:sz w:val="19"/>
+          <w:szCs w:val="19"/>
+          <w:shd w:val="clear" w:color="auto" w:fill="FFFFFF"/>
         </w:rPr>
         <w:t xml:space="preserve"> (precisely in the field of Number Theoretic Functions)</w:t>
       </w:r>
     </w:p>
     <w:p>
       <w:pPr>
+        <w:pStyle w:val="NormalWeb"/>
         <w:numPr>
           <w:ilvl w:val="0"/>
-          <w:numId w:val="1"/>
+          <w:numId w:val="3"/>
         </w:numPr>
         <w:shd w:val="clear" w:color="auto" w:fill="FFFFFF"/>
-        <w:spacing w:after="0" w:line="240" w:lineRule="auto"/>
+        <w:spacing w:before="0" w:beforeAutospacing="0" w:after="0" w:afterAutospacing="0"/>
         <w:textAlignment w:val="baseline"/>
         <w:rPr>
-          <w:rFonts w:ascii="Arial" w:eastAsia="Times New Roman" w:hAnsi="Arial" w:cs="Arial"/>
-          <w:color w:val="222222"/>
-          <w:sz w:val="19"/>
-          <w:szCs w:val="19"/>
-          <w:lang w:eastAsia="en-IN"/>
-        </w:rPr>
-      </w:pPr>
-      <w:r>
-        <w:rPr>
-          <w:rFonts w:ascii="Arial" w:eastAsia="Times New Roman" w:hAnsi="Arial" w:cs="Arial"/>
-          <w:color w:val="222222"/>
-          <w:sz w:val="19"/>
-          <w:szCs w:val="19"/>
-          <w:shd w:val="clear" w:color="auto" w:fill="FFFFFF"/>
-          <w:lang w:eastAsia="en-IN"/>
+          <w:rFonts w:ascii="Arial" w:hAnsi="Arial" w:cs="Arial"/>
+          <w:color w:val="222222"/>
+          <w:sz w:val="19"/>
+          <w:szCs w:val="19"/>
+        </w:rPr>
+      </w:pPr>
+      <w:r>
+        <w:rPr>
+          <w:rFonts w:ascii="Arial" w:hAnsi="Arial" w:cs="Arial"/>
+          <w:color w:val="222222"/>
+          <w:sz w:val="19"/>
+          <w:szCs w:val="19"/>
+          <w:shd w:val="clear" w:color="auto" w:fill="FFFFFF"/>
         </w:rPr>
         <w:t xml:space="preserve">Research Work in Data Mining (developing a novel </w:t>
       </w:r>
       <w:r>
         <w:rPr>
-          <w:rFonts w:ascii="Arial" w:eastAsia="Times New Roman" w:hAnsi="Arial" w:cs="Arial"/>
+          <w:rFonts w:ascii="Arial" w:hAnsi="Arial" w:cs="Arial"/>
           <w:b/>
           <w:bCs/>
           <w:color w:val="222222"/>
           <w:sz w:val="19"/>
           <w:szCs w:val="19"/>
           <w:shd w:val="clear" w:color="auto" w:fill="FFFFFF"/>
-          <w:lang w:eastAsia="en-IN"/>
         </w:rPr>
         <w:t xml:space="preserve">FP mining algorithm </w:t>
       </w:r>
       <w:r>
         <w:rPr>
-          <w:rFonts w:ascii="Arial" w:eastAsia="Times New Roman" w:hAnsi="Arial" w:cs="Arial"/>
-          <w:color w:val="222222"/>
-          <w:sz w:val="19"/>
-          <w:szCs w:val="19"/>
-          <w:shd w:val="clear" w:color="auto" w:fill="FFFFFF"/>
-          <w:lang w:eastAsia="en-IN"/>
-        </w:rPr>
-        <w:t>using Closed Frequent Itemsets)</w:t>
-      </w:r>
-    </w:p>
-    <w:p>
-      <w:pPr>
+          <w:rFonts w:ascii="Arial" w:hAnsi="Arial" w:cs="Arial"/>
+          <w:color w:val="222222"/>
+          <w:sz w:val="19"/>
+          <w:szCs w:val="19"/>
+          <w:shd w:val="clear" w:color="auto" w:fill="FFFFFF"/>
+        </w:rPr>
+        <w:t xml:space="preserve">using Closed Frequent </w:t>
+      </w:r>
+      <w:proofErr w:type="spellStart"/>
+      <w:r>
+        <w:rPr>
+          <w:rFonts w:ascii="Arial" w:hAnsi="Arial" w:cs="Arial"/>
+          <w:color w:val="222222"/>
+          <w:sz w:val="19"/>
+          <w:szCs w:val="19"/>
+          <w:shd w:val="clear" w:color="auto" w:fill="FFFFFF"/>
+        </w:rPr>
+        <w:t>Itemsets</w:t>
+      </w:r>
+      <w:proofErr w:type="spellEnd"/>
+      <w:r>
+        <w:rPr>
+          <w:rFonts w:ascii="Arial" w:hAnsi="Arial" w:cs="Arial"/>
+          <w:color w:val="222222"/>
+          <w:sz w:val="19"/>
+          <w:szCs w:val="19"/>
+          <w:shd w:val="clear" w:color="auto" w:fill="FFFFFF"/>
+        </w:rPr>
+        <w:t>)</w:t>
+      </w:r>
+    </w:p>
+    <w:p>
+      <w:pPr>
+        <w:pStyle w:val="NormalWeb"/>
         <w:numPr>
           <w:ilvl w:val="0"/>
-          <w:numId w:val="1"/>
+          <w:numId w:val="3"/>
         </w:numPr>
         <w:shd w:val="clear" w:color="auto" w:fill="FFFFFF"/>
-        <w:spacing w:after="0" w:line="240" w:lineRule="auto"/>
+        <w:spacing w:before="0" w:beforeAutospacing="0" w:after="0" w:afterAutospacing="0"/>
         <w:textAlignment w:val="baseline"/>
         <w:rPr>
-          <w:rFonts w:ascii="Arial" w:eastAsia="Times New Roman" w:hAnsi="Arial" w:cs="Arial"/>
-          <w:color w:val="222222"/>
-          <w:sz w:val="19"/>
-          <w:szCs w:val="19"/>
-          <w:lang w:eastAsia="en-IN"/>
-        </w:rPr>
-      </w:pPr>
-      <w:r>
-        <w:rPr>
-          <w:rFonts w:ascii="Arial" w:eastAsia="Times New Roman" w:hAnsi="Arial" w:cs="Arial"/>
-          <w:color w:val="222222"/>
-          <w:sz w:val="19"/>
-          <w:szCs w:val="19"/>
-          <w:shd w:val="clear" w:color="auto" w:fill="FFFFFF"/>
-          <w:lang w:eastAsia="en-IN"/>
+          <w:rFonts w:ascii="Arial" w:hAnsi="Arial" w:cs="Arial"/>
+          <w:color w:val="222222"/>
+          <w:sz w:val="19"/>
+          <w:szCs w:val="19"/>
+        </w:rPr>
+      </w:pPr>
+      <w:r>
+        <w:rPr>
+          <w:rFonts w:ascii="Arial" w:hAnsi="Arial" w:cs="Arial"/>
+          <w:color w:val="222222"/>
+          <w:sz w:val="19"/>
+          <w:szCs w:val="19"/>
+          <w:shd w:val="clear" w:color="auto" w:fill="FFFFFF"/>
         </w:rPr>
         <w:t xml:space="preserve">Research Work in </w:t>
       </w:r>
       <w:r>
         <w:rPr>
-          <w:rFonts w:ascii="Arial" w:eastAsia="Times New Roman" w:hAnsi="Arial" w:cs="Arial"/>
+          <w:rFonts w:ascii="Arial" w:hAnsi="Arial" w:cs="Arial"/>
           <w:b/>
           <w:bCs/>
           <w:color w:val="222222"/>
           <w:sz w:val="19"/>
           <w:szCs w:val="19"/>
           <w:shd w:val="clear" w:color="auto" w:fill="FFFFFF"/>
-          <w:lang w:eastAsia="en-IN"/>
         </w:rPr>
         <w:t>Graph Theory</w:t>
       </w:r>
       <w:r>
         <w:rPr>
-          <w:rFonts w:ascii="Arial" w:eastAsia="Times New Roman" w:hAnsi="Arial" w:cs="Arial"/>
-          <w:color w:val="222222"/>
-          <w:sz w:val="19"/>
-          <w:szCs w:val="19"/>
-          <w:shd w:val="clear" w:color="auto" w:fill="FFFFFF"/>
-          <w:lang w:eastAsia="en-IN"/>
+          <w:rFonts w:ascii="Arial" w:hAnsi="Arial" w:cs="Arial"/>
+          <w:color w:val="222222"/>
+          <w:sz w:val="19"/>
+          <w:szCs w:val="19"/>
+          <w:shd w:val="clear" w:color="auto" w:fill="FFFFFF"/>
         </w:rPr>
         <w:t xml:space="preserve"> (in field of sparse matrices and their exponent) </w:t>
       </w:r>
     </w:p>
     <w:p>
       <w:pPr>
+        <w:pStyle w:val="NormalWeb"/>
         <w:numPr>
           <w:ilvl w:val="0"/>
-          <w:numId w:val="1"/>
+          <w:numId w:val="3"/>
         </w:numPr>
         <w:shd w:val="clear" w:color="auto" w:fill="FFFFFF"/>
-        <w:spacing w:after="0" w:line="240" w:lineRule="auto"/>
+        <w:spacing w:before="0" w:beforeAutospacing="0" w:after="0" w:afterAutospacing="0"/>
         <w:textAlignment w:val="baseline"/>
         <w:rPr>
-          <w:rFonts w:ascii="Arial" w:eastAsia="Times New Roman" w:hAnsi="Arial" w:cs="Arial"/>
-          <w:color w:val="222222"/>
-          <w:sz w:val="19"/>
-          <w:szCs w:val="19"/>
-          <w:lang w:eastAsia="en-IN"/>
-        </w:rPr>
-      </w:pPr>
-      <w:r>
-        <w:rPr>
-          <w:rFonts w:ascii="Arial" w:eastAsia="Times New Roman" w:hAnsi="Arial" w:cs="Arial"/>
-          <w:color w:val="222222"/>
-          <w:sz w:val="19"/>
-          <w:szCs w:val="19"/>
-          <w:shd w:val="clear" w:color="auto" w:fill="FFFFFF"/>
-          <w:lang w:eastAsia="en-IN"/>
-        </w:rPr>
-        <w:t>Facial Recognition using Signal Processing and Matlab</w:t>
-      </w:r>
-    </w:p>
-    <w:p>
-      <w:pPr>
+          <w:rFonts w:ascii="Arial" w:hAnsi="Arial" w:cs="Arial"/>
+          <w:color w:val="222222"/>
+          <w:sz w:val="19"/>
+          <w:szCs w:val="19"/>
+        </w:rPr>
+      </w:pPr>
+      <w:r>
+        <w:rPr>
+          <w:rFonts w:ascii="Arial" w:hAnsi="Arial" w:cs="Arial"/>
+          <w:color w:val="222222"/>
+          <w:sz w:val="19"/>
+          <w:szCs w:val="19"/>
+          <w:shd w:val="clear" w:color="auto" w:fill="FFFFFF"/>
+        </w:rPr>
+        <w:t xml:space="preserve">Facial Recognition using Signal Processing and </w:t>
+      </w:r>
+      <w:proofErr w:type="spellStart"/>
+      <w:r>
+        <w:rPr>
+          <w:rFonts w:ascii="Arial" w:hAnsi="Arial" w:cs="Arial"/>
+          <w:color w:val="222222"/>
+          <w:sz w:val="19"/>
+          <w:szCs w:val="19"/>
+          <w:shd w:val="clear" w:color="auto" w:fill="FFFFFF"/>
+        </w:rPr>
+        <w:t>Matlab</w:t>
+      </w:r>
+      <w:proofErr w:type="spellEnd"/>
+    </w:p>
+    <w:p>
+      <w:pPr>
+        <w:pStyle w:val="NormalWeb"/>
         <w:numPr>
           <w:ilvl w:val="0"/>
-          <w:numId w:val="1"/>
+          <w:numId w:val="3"/>
         </w:numPr>
         <w:shd w:val="clear" w:color="auto" w:fill="FFFFFF"/>
-        <w:spacing w:after="0" w:line="240" w:lineRule="auto"/>
+        <w:spacing w:before="0" w:beforeAutospacing="0" w:after="0" w:afterAutospacing="0"/>
         <w:textAlignment w:val="baseline"/>
         <w:rPr>
-          <w:rFonts w:ascii="Arial" w:eastAsia="Times New Roman" w:hAnsi="Arial" w:cs="Arial"/>
-          <w:color w:val="222222"/>
-          <w:sz w:val="19"/>
-          <w:szCs w:val="19"/>
-          <w:lang w:eastAsia="en-IN"/>
-        </w:rPr>
-      </w:pPr>
-      <w:r>
-        <w:rPr>
-          <w:rFonts w:ascii="Arial" w:eastAsia="Times New Roman" w:hAnsi="Arial" w:cs="Arial"/>
-          <w:color w:val="222222"/>
-          <w:sz w:val="19"/>
-          <w:szCs w:val="19"/>
-          <w:shd w:val="clear" w:color="auto" w:fill="FFFFFF"/>
-          <w:lang w:eastAsia="en-IN"/>
+          <w:rFonts w:ascii="Arial" w:hAnsi="Arial" w:cs="Arial"/>
+          <w:color w:val="222222"/>
+          <w:sz w:val="19"/>
+          <w:szCs w:val="19"/>
+        </w:rPr>
+      </w:pPr>
+      <w:r>
+        <w:rPr>
+          <w:rFonts w:ascii="Arial" w:hAnsi="Arial" w:cs="Arial"/>
+          <w:color w:val="222222"/>
+          <w:sz w:val="19"/>
+          <w:szCs w:val="19"/>
+          <w:shd w:val="clear" w:color="auto" w:fill="FFFFFF"/>
         </w:rPr>
         <w:t>Various projects on Web Scraping , Twitter API, Telegram APIs (description in my Github)</w:t>
       </w:r>
     </w:p>
     <w:p>
       <w:pPr>
+        <w:pStyle w:val="NormalWeb"/>
         <w:numPr>
           <w:ilvl w:val="0"/>
-          <w:numId w:val="1"/>
+          <w:numId w:val="3"/>
         </w:numPr>
         <w:shd w:val="clear" w:color="auto" w:fill="FFFFFF"/>
-        <w:spacing w:after="0" w:line="240" w:lineRule="auto"/>
+        <w:spacing w:before="0" w:beforeAutospacing="0" w:after="0" w:afterAutospacing="0"/>
         <w:textAlignment w:val="baseline"/>
         <w:rPr>
-          <w:rFonts w:ascii="Arial" w:eastAsia="Times New Roman" w:hAnsi="Arial" w:cs="Arial"/>
-          <w:color w:val="222222"/>
-          <w:sz w:val="19"/>
-          <w:szCs w:val="19"/>
-          <w:lang w:eastAsia="en-IN"/>
-        </w:rPr>
-      </w:pPr>
-      <w:r>
-        <w:rPr>
-          <w:rFonts w:ascii="Arial" w:eastAsia="Times New Roman" w:hAnsi="Arial" w:cs="Arial"/>
-          <w:color w:val="222222"/>
-          <w:sz w:val="19"/>
-          <w:szCs w:val="19"/>
-          <w:shd w:val="clear" w:color="auto" w:fill="FFFFFF"/>
-          <w:lang w:eastAsia="en-IN"/>
+          <w:rFonts w:ascii="Arial" w:hAnsi="Arial" w:cs="Arial"/>
+          <w:color w:val="222222"/>
+          <w:sz w:val="19"/>
+          <w:szCs w:val="19"/>
+        </w:rPr>
+      </w:pPr>
+      <w:r>
+        <w:rPr>
+          <w:rFonts w:ascii="Arial" w:hAnsi="Arial" w:cs="Arial"/>
+          <w:color w:val="222222"/>
+          <w:sz w:val="19"/>
+          <w:szCs w:val="19"/>
+          <w:shd w:val="clear" w:color="auto" w:fill="FFFFFF"/>
         </w:rPr>
         <w:t>Assisted my College</w:t>
       </w:r>
       <w:r>
         <w:rPr>
-          <w:rFonts w:ascii="Arial" w:eastAsia="Times New Roman" w:hAnsi="Arial" w:cs="Arial"/>
+          <w:rFonts w:ascii="Arial" w:hAnsi="Arial" w:cs="Arial"/>
           <w:b/>
           <w:bCs/>
           <w:color w:val="222222"/>
           <w:sz w:val="19"/>
           <w:szCs w:val="19"/>
           <w:shd w:val="clear" w:color="auto" w:fill="FFFFFF"/>
-          <w:lang w:eastAsia="en-IN"/>
-        </w:rPr>
-        <w:t xml:space="preserve"> Hyperloop </w:t>
-      </w:r>
-      <w:r>
-        <w:rPr>
-          <w:rFonts w:ascii="Arial" w:eastAsia="Times New Roman" w:hAnsi="Arial" w:cs="Arial"/>
-          <w:color w:val="222222"/>
-          <w:sz w:val="19"/>
-          <w:szCs w:val="19"/>
-          <w:shd w:val="clear" w:color="auto" w:fill="FFFFFF"/>
-          <w:lang w:eastAsia="en-IN"/>
-        </w:rPr>
-        <w:t xml:space="preserve">team , for </w:t>
-      </w:r>
-      <w:r>
-        <w:rPr>
-          <w:rFonts w:ascii="Arial" w:eastAsia="Times New Roman" w:hAnsi="Arial" w:cs="Arial"/>
+        </w:rPr>
+        <w:t xml:space="preserve"> </w:t>
+      </w:r>
+      <w:proofErr w:type="spellStart"/>
+      <w:r>
+        <w:rPr>
+          <w:rFonts w:ascii="Arial" w:hAnsi="Arial" w:cs="Arial"/>
           <w:b/>
           <w:bCs/>
           <w:color w:val="222222"/>
           <w:sz w:val="19"/>
           <w:szCs w:val="19"/>
           <w:shd w:val="clear" w:color="auto" w:fill="FFFFFF"/>
-          <w:lang w:eastAsia="en-IN"/>
-        </w:rPr>
-        <w:t>SpaceX competition</w:t>
-      </w:r>
-      <w:r>
-        <w:rPr>
-          <w:rFonts w:ascii="Arial" w:eastAsia="Times New Roman" w:hAnsi="Arial" w:cs="Arial"/>
-          <w:color w:val="222222"/>
-          <w:sz w:val="19"/>
-          <w:szCs w:val="19"/>
-          <w:shd w:val="clear" w:color="auto" w:fill="FFFFFF"/>
-          <w:lang w:eastAsia="en-IN"/>
+        </w:rPr>
+        <w:t>Hyperloop</w:t>
+      </w:r>
+      <w:proofErr w:type="spellEnd"/>
+      <w:r>
+        <w:rPr>
+          <w:rFonts w:ascii="Arial" w:hAnsi="Arial" w:cs="Arial"/>
+          <w:b/>
+          <w:bCs/>
+          <w:color w:val="222222"/>
+          <w:sz w:val="19"/>
+          <w:szCs w:val="19"/>
+          <w:shd w:val="clear" w:color="auto" w:fill="FFFFFF"/>
+        </w:rPr>
+        <w:t xml:space="preserve"> </w:t>
+      </w:r>
+      <w:proofErr w:type="gramStart"/>
+      <w:r>
+        <w:rPr>
+          <w:rFonts w:ascii="Arial" w:hAnsi="Arial" w:cs="Arial"/>
+          <w:color w:val="222222"/>
+          <w:sz w:val="19"/>
+          <w:szCs w:val="19"/>
+          <w:shd w:val="clear" w:color="auto" w:fill="FFFFFF"/>
+        </w:rPr>
+        <w:t>team ,</w:t>
+      </w:r>
+      <w:proofErr w:type="gramEnd"/>
+      <w:r>
+        <w:rPr>
+          <w:rFonts w:ascii="Arial" w:hAnsi="Arial" w:cs="Arial"/>
+          <w:color w:val="222222"/>
+          <w:sz w:val="19"/>
+          <w:szCs w:val="19"/>
+          <w:shd w:val="clear" w:color="auto" w:fill="FFFFFF"/>
+        </w:rPr>
+        <w:t xml:space="preserve"> for </w:t>
+      </w:r>
+      <w:proofErr w:type="spellStart"/>
+      <w:r>
+        <w:rPr>
+          <w:rFonts w:ascii="Arial" w:hAnsi="Arial" w:cs="Arial"/>
+          <w:b/>
+          <w:bCs/>
+          <w:color w:val="222222"/>
+          <w:sz w:val="19"/>
+          <w:szCs w:val="19"/>
+          <w:shd w:val="clear" w:color="auto" w:fill="FFFFFF"/>
+        </w:rPr>
+        <w:t>SpaceX</w:t>
+      </w:r>
+      <w:proofErr w:type="spellEnd"/>
+      <w:r>
+        <w:rPr>
+          <w:rFonts w:ascii="Arial" w:hAnsi="Arial" w:cs="Arial"/>
+          <w:b/>
+          <w:bCs/>
+          <w:color w:val="222222"/>
+          <w:sz w:val="19"/>
+          <w:szCs w:val="19"/>
+          <w:shd w:val="clear" w:color="auto" w:fill="FFFFFF"/>
+        </w:rPr>
+        <w:t xml:space="preserve"> competition</w:t>
+      </w:r>
+      <w:r>
+        <w:rPr>
+          <w:rFonts w:ascii="Arial" w:hAnsi="Arial" w:cs="Arial"/>
+          <w:color w:val="222222"/>
+          <w:sz w:val="19"/>
+          <w:szCs w:val="19"/>
+          <w:shd w:val="clear" w:color="auto" w:fill="FFFFFF"/>
         </w:rPr>
         <w:t xml:space="preserve"> in pod design and simulations.</w:t>
       </w:r>
     </w:p>
     <w:p>
       <w:pPr>
+        <w:pStyle w:val="NormalWeb"/>
         <w:numPr>
           <w:ilvl w:val="0"/>
-          <w:numId w:val="1"/>
+          <w:numId w:val="3"/>
         </w:numPr>
         <w:shd w:val="clear" w:color="auto" w:fill="FFFFFF"/>
-        <w:spacing w:after="0" w:line="240" w:lineRule="auto"/>
+        <w:spacing w:before="0" w:beforeAutospacing="0" w:after="0" w:afterAutospacing="0"/>
         <w:textAlignment w:val="baseline"/>
         <w:rPr>
-          <w:rFonts w:ascii="Arial" w:eastAsia="Times New Roman" w:hAnsi="Arial" w:cs="Arial"/>
-          <w:color w:val="222222"/>
-          <w:sz w:val="19"/>
-          <w:szCs w:val="19"/>
-          <w:lang w:eastAsia="en-IN"/>
-        </w:rPr>
-      </w:pPr>
-      <w:r>
-        <w:rPr>
-          <w:rFonts w:ascii="Arial" w:eastAsia="Times New Roman" w:hAnsi="Arial" w:cs="Arial"/>
-          <w:color w:val="222222"/>
-          <w:sz w:val="19"/>
-          <w:szCs w:val="19"/>
-          <w:shd w:val="clear" w:color="auto" w:fill="FFFFFF"/>
-          <w:lang w:eastAsia="en-IN"/>
-        </w:rPr>
-        <w:t>Open Source contributions in Pandas and Sympy. With one API change integrated in latest version of Pandas (v18.0)  </w:t>
+          <w:rFonts w:ascii="Arial" w:hAnsi="Arial" w:cs="Arial"/>
+          <w:color w:val="222222"/>
+          <w:sz w:val="19"/>
+          <w:szCs w:val="19"/>
+        </w:rPr>
+      </w:pPr>
+      <w:r>
+        <w:rPr>
+          <w:rFonts w:ascii="Arial" w:hAnsi="Arial" w:cs="Arial"/>
+          <w:color w:val="222222"/>
+          <w:sz w:val="19"/>
+          <w:szCs w:val="19"/>
+          <w:shd w:val="clear" w:color="auto" w:fill="FFFFFF"/>
+        </w:rPr>
+        <w:t xml:space="preserve">Open Source contributions in Pandas and </w:t>
+      </w:r>
+      <w:proofErr w:type="spellStart"/>
+      <w:r>
+        <w:rPr>
+          <w:rFonts w:ascii="Arial" w:hAnsi="Arial" w:cs="Arial"/>
+          <w:color w:val="222222"/>
+          <w:sz w:val="19"/>
+          <w:szCs w:val="19"/>
+          <w:shd w:val="clear" w:color="auto" w:fill="FFFFFF"/>
+        </w:rPr>
+        <w:t>Sympy</w:t>
+      </w:r>
+      <w:proofErr w:type="spellEnd"/>
+      <w:r>
+        <w:rPr>
+          <w:rFonts w:ascii="Arial" w:hAnsi="Arial" w:cs="Arial"/>
+          <w:color w:val="222222"/>
+          <w:sz w:val="19"/>
+          <w:szCs w:val="19"/>
+          <w:shd w:val="clear" w:color="auto" w:fill="FFFFFF"/>
+        </w:rPr>
+        <w:t>. With one API change integrated in latest version of Pandas (v18.0)  </w:t>
       </w:r>
       <w:hyperlink r:id="rId8" w:history="1">
         <w:r>
           <w:rPr>
-            <w:rFonts w:ascii="Arial" w:eastAsia="Times New Roman" w:hAnsi="Arial" w:cs="Arial"/>
+            <w:rStyle w:val="Hyperlink"/>
+            <w:rFonts w:ascii="Arial" w:hAnsi="Arial" w:cs="Arial"/>
             <w:color w:val="1155CC"/>
             <w:sz w:val="19"/>
             <w:szCs w:val="19"/>
-            <w:u w:val="single"/>
             <w:shd w:val="clear" w:color="auto" w:fill="FFFFFF"/>
-            <w:lang w:eastAsia="en-IN"/>
           </w:rPr>
           <w:t>Issue: 11833</w:t>
         </w:r>
@@ -764,468 +874,1011 @@
     </w:p>
     <w:p>
       <w:pPr>
-        <w:spacing w:after="0" w:line="240" w:lineRule="auto"/>
-        <w:rPr>
-          <w:rFonts w:ascii="Times New Roman" w:eastAsia="Times New Roman" w:hAnsi="Times New Roman" w:cs="Times New Roman"/>
+        <w:rPr>
+          <w:rFonts w:ascii="Times New Roman" w:hAnsi="Times New Roman" w:cs="Times New Roman"/>
           <w:sz w:val="24"/>
           <w:szCs w:val="24"/>
-          <w:lang w:eastAsia="en-IN"/>
-        </w:rPr>
-      </w:pPr>
-    </w:p>
-    <w:p>
-      <w:pPr>
-        <w:spacing w:after="0" w:line="240" w:lineRule="auto"/>
-        <w:rPr>
-          <w:rFonts w:ascii="Times New Roman" w:eastAsia="Times New Roman" w:hAnsi="Times New Roman" w:cs="Times New Roman"/>
-          <w:sz w:val="24"/>
-          <w:szCs w:val="24"/>
-          <w:lang w:eastAsia="en-IN"/>
-        </w:rPr>
-      </w:pPr>
-      <w:r>
-        <w:rPr>
-          <w:rFonts w:ascii="Arial" w:eastAsia="Times New Roman" w:hAnsi="Arial" w:cs="Arial"/>
-          <w:color w:val="222222"/>
-          <w:sz w:val="19"/>
-          <w:szCs w:val="19"/>
-          <w:shd w:val="clear" w:color="auto" w:fill="FFFFFF"/>
-          <w:lang w:eastAsia="en-IN"/>
-        </w:rPr>
-        <w:t>Courses and Skills : Numerical Analysis, Abstract Algebra, Algorithms, Number Theory ,Linear Algebra, Calculus,Classical Mechanics, Electromagnetism, Python ,Flask, Rest APIs, Android,Machine Learning, Data Mining,Java,JavaScript,C and Git .</w:t>
-      </w:r>
-    </w:p>
-    <w:p>
-      <w:pPr>
-        <w:spacing w:after="240" w:line="240" w:lineRule="auto"/>
-        <w:rPr>
-          <w:rFonts w:ascii="Times New Roman" w:eastAsia="Times New Roman" w:hAnsi="Times New Roman" w:cs="Times New Roman"/>
-          <w:sz w:val="24"/>
-          <w:szCs w:val="24"/>
-          <w:lang w:eastAsia="en-IN"/>
-        </w:rPr>
-      </w:pPr>
-    </w:p>
-    <w:p>
-      <w:pPr>
-        <w:spacing w:after="0" w:line="240" w:lineRule="auto"/>
-        <w:rPr>
-          <w:rFonts w:ascii="Times New Roman" w:eastAsia="Times New Roman" w:hAnsi="Times New Roman" w:cs="Times New Roman"/>
-          <w:sz w:val="24"/>
-          <w:szCs w:val="24"/>
-          <w:lang w:eastAsia="en-IN"/>
-        </w:rPr>
-      </w:pPr>
-      <w:r>
-        <w:rPr>
-          <w:rFonts w:ascii="Arial" w:eastAsia="Times New Roman" w:hAnsi="Arial" w:cs="Arial"/>
-          <w:color w:val="222222"/>
-          <w:sz w:val="19"/>
-          <w:szCs w:val="19"/>
-          <w:shd w:val="clear" w:color="auto" w:fill="FFFFFF"/>
-          <w:lang w:eastAsia="en-IN"/>
-        </w:rPr>
-        <w:t>Project Chosen :</w:t>
-      </w:r>
-    </w:p>
-    <w:p>
-      <w:pPr>
-        <w:spacing w:after="0" w:line="240" w:lineRule="auto"/>
-        <w:rPr>
-          <w:rFonts w:ascii="Times New Roman" w:eastAsia="Times New Roman" w:hAnsi="Times New Roman" w:cs="Times New Roman"/>
-          <w:sz w:val="24"/>
-          <w:szCs w:val="24"/>
-          <w:lang w:eastAsia="en-IN"/>
-        </w:rPr>
-      </w:pPr>
-      <w:r>
-        <w:rPr>
-          <w:rFonts w:ascii="Arial" w:eastAsia="Times New Roman" w:hAnsi="Arial" w:cs="Arial"/>
-          <w:color w:val="222222"/>
-          <w:sz w:val="19"/>
-          <w:szCs w:val="19"/>
-          <w:shd w:val="clear" w:color="auto" w:fill="FFFFFF"/>
-          <w:lang w:eastAsia="en-IN"/>
-        </w:rPr>
-        <w:t>Gravitational Waves Pulsars and NANOGrav</w:t>
-      </w:r>
-    </w:p>
-    <w:p>
-      <w:pPr>
-        <w:spacing w:after="0" w:line="240" w:lineRule="auto"/>
-        <w:rPr>
-          <w:rFonts w:ascii="Times New Roman" w:eastAsia="Times New Roman" w:hAnsi="Times New Roman" w:cs="Times New Roman"/>
-          <w:sz w:val="24"/>
-          <w:szCs w:val="24"/>
-          <w:lang w:eastAsia="en-IN"/>
-        </w:rPr>
-      </w:pPr>
-    </w:p>
-    <w:p>
-      <w:pPr>
-        <w:spacing w:after="0" w:line="240" w:lineRule="auto"/>
-        <w:rPr>
-          <w:rFonts w:ascii="Times New Roman" w:eastAsia="Times New Roman" w:hAnsi="Times New Roman" w:cs="Times New Roman"/>
-          <w:sz w:val="24"/>
-          <w:szCs w:val="24"/>
-          <w:lang w:eastAsia="en-IN"/>
-        </w:rPr>
-      </w:pPr>
-      <w:r>
-        <w:rPr>
-          <w:rFonts w:ascii="Arial" w:eastAsia="Times New Roman" w:hAnsi="Arial" w:cs="Arial"/>
-          <w:color w:val="222222"/>
-          <w:sz w:val="19"/>
-          <w:szCs w:val="19"/>
-          <w:shd w:val="clear" w:color="auto" w:fill="FFFFFF"/>
-          <w:lang w:eastAsia="en-IN"/>
-        </w:rPr>
-        <w:t>Reason for Choosing :</w:t>
-      </w:r>
-    </w:p>
-    <w:p>
-      <w:pPr>
-        <w:spacing w:after="0" w:line="240" w:lineRule="auto"/>
-        <w:rPr>
-          <w:rFonts w:ascii="Times New Roman" w:eastAsia="Times New Roman" w:hAnsi="Times New Roman" w:cs="Times New Roman"/>
-          <w:sz w:val="24"/>
-          <w:szCs w:val="24"/>
-          <w:lang w:eastAsia="en-IN"/>
-        </w:rPr>
-      </w:pPr>
-    </w:p>
-    <w:p>
-      <w:pPr>
-        <w:spacing w:after="0" w:line="240" w:lineRule="auto"/>
-        <w:rPr>
-          <w:rFonts w:ascii="Times New Roman" w:eastAsia="Times New Roman" w:hAnsi="Times New Roman" w:cs="Times New Roman"/>
-          <w:sz w:val="24"/>
-          <w:szCs w:val="24"/>
-          <w:lang w:eastAsia="en-IN"/>
-        </w:rPr>
-      </w:pPr>
-      <w:r>
-        <w:rPr>
-          <w:rFonts w:ascii="Arial" w:eastAsia="Times New Roman" w:hAnsi="Arial" w:cs="Arial"/>
-          <w:color w:val="222222"/>
-          <w:sz w:val="19"/>
-          <w:szCs w:val="19"/>
-          <w:shd w:val="clear" w:color="auto" w:fill="FFFFFF"/>
-          <w:lang w:eastAsia="en-IN"/>
-        </w:rPr>
-        <w:t xml:space="preserve">I am a learning enthusiast, Astronomy/Astrophysics being one of my favourite disciples. </w:t>
-      </w:r>
-    </w:p>
-    <w:p>
-      <w:pPr>
-        <w:spacing w:after="0" w:line="240" w:lineRule="auto"/>
-        <w:rPr>
-          <w:rFonts w:ascii="Times New Roman" w:eastAsia="Times New Roman" w:hAnsi="Times New Roman" w:cs="Times New Roman"/>
-          <w:sz w:val="24"/>
-          <w:szCs w:val="24"/>
-          <w:lang w:eastAsia="en-IN"/>
-        </w:rPr>
-      </w:pPr>
-      <w:r>
-        <w:rPr>
-          <w:rFonts w:ascii="Arial" w:eastAsia="Times New Roman" w:hAnsi="Arial" w:cs="Arial"/>
-          <w:color w:val="222222"/>
-          <w:sz w:val="19"/>
-          <w:szCs w:val="19"/>
-          <w:shd w:val="clear" w:color="auto" w:fill="FFFFFF"/>
-          <w:lang w:eastAsia="en-IN"/>
-        </w:rPr>
-        <w:t xml:space="preserve">I grew up watching Walter Lewin lectures.  They got me  into Physics in general and Astrophysics in particular. Later fields like machine learning and guys like </w:t>
+        </w:rPr>
+      </w:pPr>
+    </w:p>
+    <w:p>
+      <w:pPr>
+        <w:pStyle w:val="NormalWeb"/>
+        <w:spacing w:before="0" w:beforeAutospacing="0" w:after="0" w:afterAutospacing="0"/>
+      </w:pPr>
+      <w:r>
+        <w:rPr>
+          <w:rFonts w:ascii="Arial" w:hAnsi="Arial" w:cs="Arial"/>
+          <w:color w:val="222222"/>
+          <w:sz w:val="19"/>
+          <w:szCs w:val="19"/>
+          <w:shd w:val="clear" w:color="auto" w:fill="FFFFFF"/>
+        </w:rPr>
+        <w:t xml:space="preserve">Few of these projects have utilized scientific data. For instance the android app I developed for energy/material modelling was completely based on thermodynamic datasets. It used EPF and U-value calculators </w:t>
+      </w:r>
+      <w:proofErr w:type="gramStart"/>
+      <w:r>
+        <w:rPr>
+          <w:rFonts w:ascii="Arial" w:hAnsi="Arial" w:cs="Arial"/>
+          <w:color w:val="222222"/>
+          <w:sz w:val="19"/>
+          <w:szCs w:val="19"/>
+          <w:shd w:val="clear" w:color="auto" w:fill="FFFFFF"/>
+        </w:rPr>
+        <w:t>to  design</w:t>
+      </w:r>
+      <w:proofErr w:type="gramEnd"/>
+      <w:r>
+        <w:rPr>
+          <w:rFonts w:ascii="Arial" w:hAnsi="Arial" w:cs="Arial"/>
+          <w:color w:val="222222"/>
+          <w:sz w:val="19"/>
+          <w:szCs w:val="19"/>
+          <w:shd w:val="clear" w:color="auto" w:fill="FFFFFF"/>
+        </w:rPr>
+        <w:t xml:space="preserve"> building structure in an eco-friendly and energy efficient manner. It has various widgets like sliders, dropdowns </w:t>
+      </w:r>
+      <w:proofErr w:type="spellStart"/>
+      <w:r>
+        <w:rPr>
+          <w:rFonts w:ascii="Arial" w:hAnsi="Arial" w:cs="Arial"/>
+          <w:color w:val="222222"/>
+          <w:sz w:val="19"/>
+          <w:szCs w:val="19"/>
+          <w:shd w:val="clear" w:color="auto" w:fill="FFFFFF"/>
+        </w:rPr>
+        <w:t>etc</w:t>
+      </w:r>
+      <w:proofErr w:type="spellEnd"/>
+      <w:r>
+        <w:rPr>
+          <w:rFonts w:ascii="Arial" w:hAnsi="Arial" w:cs="Arial"/>
+          <w:color w:val="222222"/>
+          <w:sz w:val="19"/>
+          <w:szCs w:val="19"/>
+          <w:shd w:val="clear" w:color="auto" w:fill="FFFFFF"/>
+        </w:rPr>
+        <w:t xml:space="preserve"> making it very user friendly and can be effectively used even by a layman.</w:t>
+      </w:r>
+    </w:p>
+    <w:p>
+      <w:pPr>
+        <w:pStyle w:val="NormalWeb"/>
+        <w:spacing w:before="0" w:beforeAutospacing="0" w:after="0" w:afterAutospacing="0"/>
+      </w:pPr>
+      <w:r>
+        <w:rPr>
+          <w:rFonts w:ascii="Arial" w:hAnsi="Arial" w:cs="Arial"/>
+          <w:color w:val="222222"/>
+          <w:sz w:val="19"/>
+          <w:szCs w:val="19"/>
+          <w:shd w:val="clear" w:color="auto" w:fill="FFFFFF"/>
+        </w:rPr>
+        <w:t xml:space="preserve">The link to the app -: </w:t>
       </w:r>
       <w:hyperlink r:id="rId9" w:history="1">
         <w:r>
           <w:rPr>
-            <w:rFonts w:ascii="Arial" w:eastAsia="Times New Roman" w:hAnsi="Arial" w:cs="Arial"/>
+            <w:rStyle w:val="Hyperlink"/>
+            <w:rFonts w:ascii="Arial" w:hAnsi="Arial" w:cs="Arial"/>
             <w:color w:val="1155CC"/>
             <w:sz w:val="19"/>
             <w:szCs w:val="19"/>
-            <w:u w:val="single"/>
             <w:shd w:val="clear" w:color="auto" w:fill="FFFFFF"/>
-            <w:lang w:eastAsia="en-IN"/>
           </w:rPr>
-          <w:t>Jake Vanderplas</w:t>
+          <w:t>ECBC scientific app</w:t>
         </w:r>
       </w:hyperlink>
       <w:r>
         <w:rPr>
-          <w:rFonts w:ascii="Arial" w:eastAsia="Times New Roman" w:hAnsi="Arial" w:cs="Arial"/>
-          <w:color w:val="222222"/>
-          <w:sz w:val="19"/>
-          <w:szCs w:val="19"/>
-          <w:shd w:val="clear" w:color="auto" w:fill="FFFFFF"/>
-          <w:lang w:eastAsia="en-IN"/>
-        </w:rPr>
-        <w:t xml:space="preserve"> motivated me enough to use programming as a tool in astronomy and natural sciences</w:t>
-      </w:r>
-    </w:p>
-    <w:p>
-      <w:pPr>
-        <w:spacing w:after="0" w:line="240" w:lineRule="auto"/>
-        <w:rPr>
-          <w:rFonts w:ascii="Times New Roman" w:eastAsia="Times New Roman" w:hAnsi="Times New Roman" w:cs="Times New Roman"/>
-          <w:sz w:val="24"/>
-          <w:szCs w:val="24"/>
-          <w:lang w:eastAsia="en-IN"/>
-        </w:rPr>
-      </w:pPr>
-    </w:p>
-    <w:p>
-      <w:pPr>
-        <w:spacing w:after="0" w:line="240" w:lineRule="auto"/>
-        <w:rPr>
-          <w:rFonts w:ascii="Times New Roman" w:eastAsia="Times New Roman" w:hAnsi="Times New Roman" w:cs="Times New Roman"/>
-          <w:sz w:val="24"/>
-          <w:szCs w:val="24"/>
-          <w:lang w:eastAsia="en-IN"/>
-        </w:rPr>
-      </w:pPr>
-      <w:r>
-        <w:rPr>
-          <w:rFonts w:ascii="Arial" w:eastAsia="Times New Roman" w:hAnsi="Arial" w:cs="Arial"/>
-          <w:color w:val="222222"/>
-          <w:sz w:val="19"/>
-          <w:szCs w:val="19"/>
-          <w:shd w:val="clear" w:color="auto" w:fill="FFFFFF"/>
-          <w:lang w:eastAsia="en-IN"/>
-        </w:rPr>
-        <w:t>Since this particular project involves less knowledge of Astronomy , this  makes it  more interesting. The learning curve is steep and the scope of learning  about celestial objects like Pulsars  makes it very captivating. Modern technologies like NANOGrav are involved in this project which are used to understand still mysterious gravitational waves . Thus the prospect of making a scientific discovery takes motivation to an altogether different dimension</w:t>
-      </w:r>
-    </w:p>
-    <w:p>
-      <w:pPr>
-        <w:spacing w:after="0" w:line="240" w:lineRule="auto"/>
-        <w:rPr>
-          <w:rFonts w:ascii="Times New Roman" w:eastAsia="Times New Roman" w:hAnsi="Times New Roman" w:cs="Times New Roman"/>
-          <w:sz w:val="24"/>
-          <w:szCs w:val="24"/>
-          <w:lang w:eastAsia="en-IN"/>
-        </w:rPr>
-      </w:pPr>
-    </w:p>
-    <w:p>
-      <w:pPr>
-        <w:spacing w:after="0" w:line="240" w:lineRule="auto"/>
-        <w:rPr>
-          <w:rFonts w:ascii="Times New Roman" w:eastAsia="Times New Roman" w:hAnsi="Times New Roman" w:cs="Times New Roman"/>
-          <w:sz w:val="24"/>
-          <w:szCs w:val="24"/>
-          <w:lang w:eastAsia="en-IN"/>
-        </w:rPr>
-      </w:pPr>
-      <w:r>
-        <w:rPr>
-          <w:rFonts w:ascii="Arial" w:eastAsia="Times New Roman" w:hAnsi="Arial" w:cs="Arial"/>
-          <w:color w:val="222222"/>
-          <w:sz w:val="19"/>
-          <w:szCs w:val="19"/>
-          <w:shd w:val="clear" w:color="auto" w:fill="FFFFFF"/>
-          <w:lang w:eastAsia="en-IN"/>
-        </w:rPr>
-        <w:t>I hope to gain decent astronomy/astrophysics knowledge while working on this project. Some knowledge  of web-data visualization for astronomical data would also be imbibed. I plan to gain overall research experience while spending my summers in McGill Space Institute</w:t>
-      </w:r>
-    </w:p>
-    <w:p>
-      <w:pPr>
-        <w:spacing w:after="0" w:line="240" w:lineRule="auto"/>
-        <w:rPr>
-          <w:rFonts w:ascii="Times New Roman" w:eastAsia="Times New Roman" w:hAnsi="Times New Roman" w:cs="Times New Roman"/>
-          <w:sz w:val="24"/>
-          <w:szCs w:val="24"/>
-          <w:lang w:eastAsia="en-IN"/>
-        </w:rPr>
-      </w:pPr>
-    </w:p>
-    <w:p>
-      <w:pPr>
-        <w:spacing w:after="0" w:line="240" w:lineRule="auto"/>
-        <w:rPr>
-          <w:rFonts w:ascii="Times New Roman" w:eastAsia="Times New Roman" w:hAnsi="Times New Roman" w:cs="Times New Roman"/>
-          <w:sz w:val="24"/>
-          <w:szCs w:val="24"/>
-          <w:lang w:eastAsia="en-IN"/>
-        </w:rPr>
-      </w:pPr>
-      <w:r>
-        <w:rPr>
-          <w:rFonts w:ascii="Arial" w:eastAsia="Times New Roman" w:hAnsi="Arial" w:cs="Arial"/>
-          <w:color w:val="222222"/>
-          <w:sz w:val="19"/>
-          <w:szCs w:val="19"/>
-          <w:shd w:val="clear" w:color="auto" w:fill="FFFFFF"/>
-          <w:lang w:eastAsia="en-IN"/>
-        </w:rPr>
-        <w:t xml:space="preserve">The reason for choosing McGill Space Institute over others is that it is a </w:t>
-      </w:r>
-      <w:r>
-        <w:rPr>
-          <w:rFonts w:ascii="Arial" w:eastAsia="Times New Roman" w:hAnsi="Arial" w:cs="Arial"/>
+          <w:rFonts w:ascii="Arial" w:hAnsi="Arial" w:cs="Arial"/>
+          <w:color w:val="222222"/>
+          <w:sz w:val="19"/>
+          <w:szCs w:val="19"/>
+          <w:shd w:val="clear" w:color="auto" w:fill="FFFFFF"/>
+        </w:rPr>
+        <w:t xml:space="preserve">. Another project which utilized scientific data was </w:t>
+      </w:r>
+      <w:r>
+        <w:rPr>
+          <w:rFonts w:ascii="Arial" w:hAnsi="Arial" w:cs="Arial"/>
           <w:b/>
           <w:bCs/>
           <w:color w:val="222222"/>
           <w:sz w:val="19"/>
           <w:szCs w:val="19"/>
           <w:shd w:val="clear" w:color="auto" w:fill="FFFFFF"/>
-          <w:lang w:eastAsia="en-IN"/>
-        </w:rPr>
-        <w:t>Research</w:t>
-      </w:r>
-      <w:r>
-        <w:rPr>
-          <w:rFonts w:ascii="Arial" w:eastAsia="Times New Roman" w:hAnsi="Arial" w:cs="Arial"/>
-          <w:color w:val="222222"/>
-          <w:sz w:val="19"/>
-          <w:szCs w:val="19"/>
-          <w:shd w:val="clear" w:color="auto" w:fill="FFFFFF"/>
-          <w:lang w:eastAsia="en-IN"/>
-        </w:rPr>
-        <w:t xml:space="preserve"> Observatory working in astronomy/astrophysics. The work  would not be confined to mere coding and testing. It is the research and the personal mentorship that excites me.</w:t>
-      </w:r>
-    </w:p>
-    <w:p>
-      <w:pPr>
-        <w:spacing w:after="0" w:line="240" w:lineRule="auto"/>
-        <w:rPr>
-          <w:rFonts w:ascii="Times New Roman" w:eastAsia="Times New Roman" w:hAnsi="Times New Roman" w:cs="Times New Roman"/>
-          <w:sz w:val="24"/>
-          <w:szCs w:val="24"/>
-          <w:lang w:eastAsia="en-IN"/>
-        </w:rPr>
-      </w:pPr>
-    </w:p>
-    <w:p>
-      <w:pPr>
-        <w:spacing w:after="0" w:line="240" w:lineRule="auto"/>
-        <w:rPr>
-          <w:rFonts w:ascii="Times New Roman" w:eastAsia="Times New Roman" w:hAnsi="Times New Roman" w:cs="Times New Roman"/>
-          <w:sz w:val="24"/>
-          <w:szCs w:val="24"/>
-          <w:lang w:eastAsia="en-IN"/>
-        </w:rPr>
-      </w:pPr>
-      <w:r>
-        <w:rPr>
-          <w:rFonts w:ascii="Arial" w:eastAsia="Times New Roman" w:hAnsi="Arial" w:cs="Arial"/>
-          <w:color w:val="222222"/>
-          <w:sz w:val="19"/>
-          <w:szCs w:val="19"/>
-          <w:shd w:val="clear" w:color="auto" w:fill="FFFFFF"/>
-          <w:lang w:eastAsia="en-IN"/>
-        </w:rPr>
-        <w:lastRenderedPageBreak/>
-        <w:t>I would be very glad to come over to Montreal for the summers. The idea of having fun summers in a different nation definitely adds to my reasons for choosing McGill Space Institute</w:t>
-      </w:r>
-    </w:p>
-    <w:p>
-      <w:pPr>
-        <w:spacing w:after="240" w:line="240" w:lineRule="auto"/>
-        <w:rPr>
-          <w:rFonts w:ascii="Times New Roman" w:eastAsia="Times New Roman" w:hAnsi="Times New Roman" w:cs="Times New Roman"/>
-          <w:sz w:val="24"/>
-          <w:szCs w:val="24"/>
-          <w:lang w:eastAsia="en-IN"/>
-        </w:rPr>
-      </w:pPr>
-    </w:p>
-    <w:p>
-      <w:pPr>
-        <w:spacing w:after="0" w:line="240" w:lineRule="auto"/>
-        <w:rPr>
-          <w:rFonts w:ascii="Times New Roman" w:eastAsia="Times New Roman" w:hAnsi="Times New Roman" w:cs="Times New Roman"/>
-          <w:sz w:val="24"/>
-          <w:szCs w:val="24"/>
-          <w:lang w:eastAsia="en-IN"/>
-        </w:rPr>
-      </w:pPr>
-      <w:r>
-        <w:rPr>
-          <w:rFonts w:ascii="Arial" w:eastAsia="Times New Roman" w:hAnsi="Arial" w:cs="Arial"/>
-          <w:color w:val="222222"/>
-          <w:sz w:val="19"/>
-          <w:szCs w:val="19"/>
-          <w:shd w:val="clear" w:color="auto" w:fill="FFFFFF"/>
-          <w:lang w:eastAsia="en-IN"/>
-        </w:rPr>
-        <w:t>The link for the exercise :</w:t>
-      </w:r>
-    </w:p>
-    <w:p>
-      <w:pPr>
-        <w:spacing w:after="0" w:line="240" w:lineRule="auto"/>
-        <w:rPr>
-          <w:rFonts w:ascii="Times New Roman" w:eastAsia="Times New Roman" w:hAnsi="Times New Roman" w:cs="Times New Roman"/>
-          <w:sz w:val="24"/>
-          <w:szCs w:val="24"/>
-          <w:lang w:eastAsia="en-IN"/>
-        </w:rPr>
-      </w:pPr>
-    </w:p>
-    <w:p>
-      <w:pPr>
-        <w:spacing w:after="0" w:line="240" w:lineRule="auto"/>
-        <w:rPr>
-          <w:rFonts w:ascii="Times New Roman" w:eastAsia="Times New Roman" w:hAnsi="Times New Roman" w:cs="Times New Roman"/>
-          <w:sz w:val="24"/>
-          <w:szCs w:val="24"/>
-          <w:lang w:eastAsia="en-IN"/>
-        </w:rPr>
-      </w:pPr>
+        </w:rPr>
+        <w:t>Breast Cancer tumour Classification</w:t>
+      </w:r>
+      <w:r>
+        <w:rPr>
+          <w:rFonts w:ascii="Arial" w:hAnsi="Arial" w:cs="Arial"/>
+          <w:color w:val="222222"/>
+          <w:sz w:val="19"/>
+          <w:szCs w:val="19"/>
+          <w:shd w:val="clear" w:color="auto" w:fill="FFFFFF"/>
+        </w:rPr>
+        <w:t xml:space="preserve">. The dataset used was from UCI machine learning repository. Python’s </w:t>
+      </w:r>
+      <w:proofErr w:type="spellStart"/>
+      <w:r>
+        <w:rPr>
+          <w:rFonts w:ascii="Arial" w:hAnsi="Arial" w:cs="Arial"/>
+          <w:color w:val="222222"/>
+          <w:sz w:val="19"/>
+          <w:szCs w:val="19"/>
+          <w:shd w:val="clear" w:color="auto" w:fill="FFFFFF"/>
+        </w:rPr>
+        <w:t>Matplotlib</w:t>
+      </w:r>
+      <w:proofErr w:type="spellEnd"/>
+      <w:r>
+        <w:rPr>
+          <w:rFonts w:ascii="Arial" w:hAnsi="Arial" w:cs="Arial"/>
+          <w:color w:val="222222"/>
+          <w:sz w:val="19"/>
+          <w:szCs w:val="19"/>
+          <w:shd w:val="clear" w:color="auto" w:fill="FFFFFF"/>
+        </w:rPr>
+        <w:t xml:space="preserve"> library was used to plot the data and Pandas was used for data analysis .Numerous interactive graphs and sub plots, 3D plots </w:t>
+      </w:r>
+      <w:proofErr w:type="spellStart"/>
+      <w:r>
+        <w:rPr>
+          <w:rFonts w:ascii="Arial" w:hAnsi="Arial" w:cs="Arial"/>
+          <w:color w:val="222222"/>
+          <w:sz w:val="19"/>
+          <w:szCs w:val="19"/>
+          <w:shd w:val="clear" w:color="auto" w:fill="FFFFFF"/>
+        </w:rPr>
+        <w:t>etc</w:t>
+      </w:r>
+      <w:proofErr w:type="spellEnd"/>
+      <w:r>
+        <w:rPr>
+          <w:rFonts w:ascii="Arial" w:hAnsi="Arial" w:cs="Arial"/>
+          <w:color w:val="222222"/>
+          <w:sz w:val="19"/>
+          <w:szCs w:val="19"/>
+          <w:shd w:val="clear" w:color="auto" w:fill="FFFFFF"/>
+        </w:rPr>
+        <w:t xml:space="preserve"> were created showing tumour classification (malignant/benign) with various features like radius, colour, texture </w:t>
+      </w:r>
+      <w:proofErr w:type="spellStart"/>
+      <w:r>
+        <w:rPr>
+          <w:rFonts w:ascii="Arial" w:hAnsi="Arial" w:cs="Arial"/>
+          <w:color w:val="222222"/>
+          <w:sz w:val="19"/>
+          <w:szCs w:val="19"/>
+          <w:shd w:val="clear" w:color="auto" w:fill="FFFFFF"/>
+        </w:rPr>
+        <w:t>etc.They</w:t>
+      </w:r>
+      <w:proofErr w:type="spellEnd"/>
+      <w:r>
+        <w:rPr>
+          <w:rFonts w:ascii="Arial" w:hAnsi="Arial" w:cs="Arial"/>
+          <w:color w:val="222222"/>
+          <w:sz w:val="19"/>
+          <w:szCs w:val="19"/>
+          <w:shd w:val="clear" w:color="auto" w:fill="FFFFFF"/>
+        </w:rPr>
+        <w:t xml:space="preserve"> could have been of immense benefit for cancer scientists, who could </w:t>
+      </w:r>
+      <w:r>
+        <w:rPr>
+          <w:rFonts w:ascii="Arial" w:hAnsi="Arial" w:cs="Arial"/>
+          <w:color w:val="222222"/>
+          <w:sz w:val="19"/>
+          <w:szCs w:val="19"/>
+          <w:shd w:val="clear" w:color="auto" w:fill="FFFFFF"/>
+        </w:rPr>
+        <w:t>analyse</w:t>
+      </w:r>
+      <w:r>
+        <w:rPr>
+          <w:rFonts w:ascii="Arial" w:hAnsi="Arial" w:cs="Arial"/>
+          <w:color w:val="222222"/>
+          <w:sz w:val="19"/>
+          <w:szCs w:val="19"/>
+          <w:shd w:val="clear" w:color="auto" w:fill="FFFFFF"/>
+        </w:rPr>
+        <w:t xml:space="preserve"> tumour trends just by looking at the interactive </w:t>
+      </w:r>
+      <w:proofErr w:type="spellStart"/>
+      <w:r>
+        <w:rPr>
+          <w:rFonts w:ascii="Arial" w:hAnsi="Arial" w:cs="Arial"/>
+          <w:color w:val="222222"/>
+          <w:sz w:val="19"/>
+          <w:szCs w:val="19"/>
+          <w:shd w:val="clear" w:color="auto" w:fill="FFFFFF"/>
+        </w:rPr>
+        <w:t>plots.These</w:t>
+      </w:r>
+      <w:proofErr w:type="spellEnd"/>
+      <w:r>
+        <w:rPr>
+          <w:rFonts w:ascii="Arial" w:hAnsi="Arial" w:cs="Arial"/>
+          <w:color w:val="222222"/>
+          <w:sz w:val="19"/>
+          <w:szCs w:val="19"/>
+          <w:shd w:val="clear" w:color="auto" w:fill="FFFFFF"/>
+        </w:rPr>
+        <w:t xml:space="preserve"> two projects have modelled complex scientific data into a presentable and interactive </w:t>
+      </w:r>
+      <w:proofErr w:type="spellStart"/>
+      <w:r>
+        <w:rPr>
+          <w:rFonts w:ascii="Arial" w:hAnsi="Arial" w:cs="Arial"/>
+          <w:color w:val="222222"/>
+          <w:sz w:val="19"/>
+          <w:szCs w:val="19"/>
+          <w:shd w:val="clear" w:color="auto" w:fill="FFFFFF"/>
+        </w:rPr>
+        <w:t>UI.This</w:t>
+      </w:r>
+      <w:proofErr w:type="spellEnd"/>
+      <w:r>
+        <w:rPr>
+          <w:rFonts w:ascii="Arial" w:hAnsi="Arial" w:cs="Arial"/>
+          <w:color w:val="222222"/>
+          <w:sz w:val="19"/>
+          <w:szCs w:val="19"/>
+          <w:shd w:val="clear" w:color="auto" w:fill="FFFFFF"/>
+        </w:rPr>
+        <w:t xml:space="preserve"> kind of work would be required in </w:t>
+      </w:r>
+      <w:proofErr w:type="spellStart"/>
+      <w:r>
+        <w:rPr>
+          <w:rFonts w:ascii="Arial" w:hAnsi="Arial" w:cs="Arial"/>
+          <w:color w:val="222222"/>
+          <w:sz w:val="19"/>
+          <w:szCs w:val="19"/>
+          <w:shd w:val="clear" w:color="auto" w:fill="FFFFFF"/>
+        </w:rPr>
+        <w:t>NanoGrav</w:t>
+      </w:r>
+      <w:proofErr w:type="spellEnd"/>
+      <w:r>
+        <w:rPr>
+          <w:rFonts w:ascii="Arial" w:hAnsi="Arial" w:cs="Arial"/>
+          <w:color w:val="222222"/>
+          <w:sz w:val="19"/>
+          <w:szCs w:val="19"/>
+          <w:shd w:val="clear" w:color="auto" w:fill="FFFFFF"/>
+        </w:rPr>
+        <w:t xml:space="preserve"> project, in which primary scientific and diagnostic data has to be </w:t>
+      </w:r>
+      <w:proofErr w:type="spellStart"/>
+      <w:r>
+        <w:rPr>
+          <w:rFonts w:ascii="Arial" w:hAnsi="Arial" w:cs="Arial"/>
+          <w:color w:val="222222"/>
+          <w:sz w:val="19"/>
+          <w:szCs w:val="19"/>
+          <w:shd w:val="clear" w:color="auto" w:fill="FFFFFF"/>
+        </w:rPr>
+        <w:t>plotted.Most</w:t>
+      </w:r>
+      <w:proofErr w:type="spellEnd"/>
+      <w:r>
+        <w:rPr>
+          <w:rFonts w:ascii="Arial" w:hAnsi="Arial" w:cs="Arial"/>
+          <w:color w:val="222222"/>
+          <w:sz w:val="19"/>
+          <w:szCs w:val="19"/>
+          <w:shd w:val="clear" w:color="auto" w:fill="FFFFFF"/>
+        </w:rPr>
+        <w:t xml:space="preserve"> of the  Maths/Data Mining  projects which I have done have all been research initiatives under distinguished </w:t>
+      </w:r>
+      <w:proofErr w:type="spellStart"/>
+      <w:r>
+        <w:rPr>
+          <w:rFonts w:ascii="Arial" w:hAnsi="Arial" w:cs="Arial"/>
+          <w:color w:val="222222"/>
+          <w:sz w:val="19"/>
+          <w:szCs w:val="19"/>
+          <w:shd w:val="clear" w:color="auto" w:fill="FFFFFF"/>
+        </w:rPr>
+        <w:t>professors.Thus</w:t>
+      </w:r>
+      <w:proofErr w:type="spellEnd"/>
+      <w:r>
+        <w:rPr>
+          <w:rFonts w:ascii="Arial" w:hAnsi="Arial" w:cs="Arial"/>
+          <w:color w:val="222222"/>
+          <w:sz w:val="19"/>
+          <w:szCs w:val="19"/>
+          <w:shd w:val="clear" w:color="auto" w:fill="FFFFFF"/>
+        </w:rPr>
+        <w:t xml:space="preserve"> I have prior research experience to contribute in a scientific research obser</w:t>
+      </w:r>
+      <w:bookmarkStart w:id="0" w:name="_GoBack"/>
+      <w:bookmarkEnd w:id="0"/>
+      <w:r>
+        <w:rPr>
+          <w:rFonts w:ascii="Arial" w:hAnsi="Arial" w:cs="Arial"/>
+          <w:color w:val="222222"/>
+          <w:sz w:val="19"/>
+          <w:szCs w:val="19"/>
+          <w:shd w:val="clear" w:color="auto" w:fill="FFFFFF"/>
+        </w:rPr>
+        <w:t xml:space="preserve">vatory. </w:t>
+      </w:r>
+    </w:p>
+    <w:p/>
+    <w:p>
+      <w:pPr>
+        <w:pStyle w:val="NormalWeb"/>
+        <w:spacing w:before="0" w:beforeAutospacing="0" w:after="0" w:afterAutospacing="0"/>
+      </w:pPr>
+      <w:r>
+        <w:rPr>
+          <w:rFonts w:ascii="Arial" w:hAnsi="Arial" w:cs="Arial"/>
+          <w:color w:val="222222"/>
+          <w:sz w:val="19"/>
+          <w:szCs w:val="19"/>
+          <w:shd w:val="clear" w:color="auto" w:fill="FFFFFF"/>
+        </w:rPr>
+        <w:t xml:space="preserve">Courses and Skills : Numerical Analysis, Abstract Algebra, Algorithms, Number Theory ,Linear Algebra, </w:t>
+      </w:r>
+      <w:proofErr w:type="spellStart"/>
+      <w:r>
+        <w:rPr>
+          <w:rFonts w:ascii="Arial" w:hAnsi="Arial" w:cs="Arial"/>
+          <w:color w:val="222222"/>
+          <w:sz w:val="19"/>
+          <w:szCs w:val="19"/>
+          <w:shd w:val="clear" w:color="auto" w:fill="FFFFFF"/>
+        </w:rPr>
+        <w:t>Calculus,Classical</w:t>
+      </w:r>
+      <w:proofErr w:type="spellEnd"/>
+      <w:r>
+        <w:rPr>
+          <w:rFonts w:ascii="Arial" w:hAnsi="Arial" w:cs="Arial"/>
+          <w:color w:val="222222"/>
+          <w:sz w:val="19"/>
+          <w:szCs w:val="19"/>
+          <w:shd w:val="clear" w:color="auto" w:fill="FFFFFF"/>
+        </w:rPr>
+        <w:t xml:space="preserve"> Mechanics, Electromagnetism, Python ,Flask, Rest APIs, </w:t>
+      </w:r>
+      <w:proofErr w:type="spellStart"/>
+      <w:r>
+        <w:rPr>
+          <w:rFonts w:ascii="Arial" w:hAnsi="Arial" w:cs="Arial"/>
+          <w:color w:val="222222"/>
+          <w:sz w:val="19"/>
+          <w:szCs w:val="19"/>
+          <w:shd w:val="clear" w:color="auto" w:fill="FFFFFF"/>
+        </w:rPr>
+        <w:t>Android,Machine</w:t>
+      </w:r>
+      <w:proofErr w:type="spellEnd"/>
+      <w:r>
+        <w:rPr>
+          <w:rFonts w:ascii="Arial" w:hAnsi="Arial" w:cs="Arial"/>
+          <w:color w:val="222222"/>
+          <w:sz w:val="19"/>
+          <w:szCs w:val="19"/>
+          <w:shd w:val="clear" w:color="auto" w:fill="FFFFFF"/>
+        </w:rPr>
+        <w:t xml:space="preserve"> Learning, Data </w:t>
+      </w:r>
+      <w:proofErr w:type="spellStart"/>
+      <w:r>
+        <w:rPr>
+          <w:rFonts w:ascii="Arial" w:hAnsi="Arial" w:cs="Arial"/>
+          <w:color w:val="222222"/>
+          <w:sz w:val="19"/>
+          <w:szCs w:val="19"/>
+          <w:shd w:val="clear" w:color="auto" w:fill="FFFFFF"/>
+        </w:rPr>
+        <w:t>Mining,Java,JavaScript,C</w:t>
+      </w:r>
+      <w:proofErr w:type="spellEnd"/>
+      <w:r>
+        <w:rPr>
+          <w:rFonts w:ascii="Arial" w:hAnsi="Arial" w:cs="Arial"/>
+          <w:color w:val="222222"/>
+          <w:sz w:val="19"/>
+          <w:szCs w:val="19"/>
+          <w:shd w:val="clear" w:color="auto" w:fill="FFFFFF"/>
+        </w:rPr>
+        <w:t xml:space="preserve"> and Git .</w:t>
+      </w:r>
+    </w:p>
+    <w:p/>
+    <w:p>
+      <w:pPr>
+        <w:pStyle w:val="NormalWeb"/>
+        <w:spacing w:before="0" w:beforeAutospacing="0" w:after="0" w:afterAutospacing="0"/>
+      </w:pPr>
+      <w:r>
+        <w:rPr>
+          <w:rFonts w:ascii="Arial" w:hAnsi="Arial" w:cs="Arial"/>
+          <w:color w:val="222222"/>
+          <w:sz w:val="19"/>
+          <w:szCs w:val="19"/>
+          <w:shd w:val="clear" w:color="auto" w:fill="FFFFFF"/>
+        </w:rPr>
+        <w:t xml:space="preserve">Project </w:t>
+      </w:r>
+      <w:proofErr w:type="gramStart"/>
+      <w:r>
+        <w:rPr>
+          <w:rFonts w:ascii="Arial" w:hAnsi="Arial" w:cs="Arial"/>
+          <w:color w:val="222222"/>
+          <w:sz w:val="19"/>
+          <w:szCs w:val="19"/>
+          <w:shd w:val="clear" w:color="auto" w:fill="FFFFFF"/>
+        </w:rPr>
+        <w:t>Chosen :</w:t>
+      </w:r>
+      <w:proofErr w:type="gramEnd"/>
+    </w:p>
+    <w:p>
+      <w:pPr>
+        <w:pStyle w:val="NormalWeb"/>
+        <w:spacing w:before="0" w:beforeAutospacing="0" w:after="0" w:afterAutospacing="0"/>
+      </w:pPr>
+      <w:r>
+        <w:rPr>
+          <w:rFonts w:ascii="Arial" w:hAnsi="Arial" w:cs="Arial"/>
+          <w:color w:val="222222"/>
+          <w:sz w:val="19"/>
+          <w:szCs w:val="19"/>
+          <w:shd w:val="clear" w:color="auto" w:fill="FFFFFF"/>
+        </w:rPr>
+        <w:t xml:space="preserve">Gravitational Waves Pulsars and </w:t>
+      </w:r>
+      <w:proofErr w:type="spellStart"/>
+      <w:r>
+        <w:rPr>
+          <w:rFonts w:ascii="Arial" w:hAnsi="Arial" w:cs="Arial"/>
+          <w:color w:val="222222"/>
+          <w:sz w:val="19"/>
+          <w:szCs w:val="19"/>
+          <w:shd w:val="clear" w:color="auto" w:fill="FFFFFF"/>
+        </w:rPr>
+        <w:t>NANOGrav</w:t>
+      </w:r>
+      <w:proofErr w:type="spellEnd"/>
+    </w:p>
+    <w:p>
+      <w:pPr>
+        <w:pStyle w:val="NormalWeb"/>
+        <w:spacing w:before="0" w:beforeAutospacing="0" w:after="0" w:afterAutospacing="0"/>
+      </w:pPr>
+      <w:r>
+        <w:rPr>
+          <w:rFonts w:ascii="Arial" w:hAnsi="Arial" w:cs="Arial"/>
+          <w:color w:val="222222"/>
+          <w:sz w:val="19"/>
+          <w:szCs w:val="19"/>
+          <w:shd w:val="clear" w:color="auto" w:fill="FFFFFF"/>
+        </w:rPr>
+        <w:t xml:space="preserve">Reason for </w:t>
+      </w:r>
+      <w:proofErr w:type="gramStart"/>
+      <w:r>
+        <w:rPr>
+          <w:rFonts w:ascii="Arial" w:hAnsi="Arial" w:cs="Arial"/>
+          <w:color w:val="222222"/>
+          <w:sz w:val="19"/>
+          <w:szCs w:val="19"/>
+          <w:shd w:val="clear" w:color="auto" w:fill="FFFFFF"/>
+        </w:rPr>
+        <w:t>Choosing :</w:t>
+      </w:r>
+      <w:proofErr w:type="gramEnd"/>
+    </w:p>
+    <w:p>
+      <w:pPr>
+        <w:pStyle w:val="NormalWeb"/>
+        <w:spacing w:before="0" w:beforeAutospacing="0" w:after="0" w:afterAutospacing="0"/>
+      </w:pPr>
+      <w:r>
+        <w:rPr>
+          <w:rFonts w:ascii="Arial" w:hAnsi="Arial" w:cs="Arial"/>
+          <w:color w:val="222222"/>
+          <w:sz w:val="19"/>
+          <w:szCs w:val="19"/>
+          <w:shd w:val="clear" w:color="auto" w:fill="FFFFFF"/>
+        </w:rPr>
+        <w:t xml:space="preserve">I am a learning enthusiast, Astronomy/Astrophysics being one of my favourite disciples. </w:t>
+      </w:r>
+    </w:p>
+    <w:p>
+      <w:pPr>
+        <w:pStyle w:val="NormalWeb"/>
+        <w:spacing w:before="0" w:beforeAutospacing="0" w:after="0" w:afterAutospacing="0"/>
+      </w:pPr>
+      <w:r>
+        <w:rPr>
+          <w:rFonts w:ascii="Arial" w:hAnsi="Arial" w:cs="Arial"/>
+          <w:color w:val="222222"/>
+          <w:sz w:val="19"/>
+          <w:szCs w:val="19"/>
+          <w:shd w:val="clear" w:color="auto" w:fill="FFFFFF"/>
+        </w:rPr>
+        <w:t xml:space="preserve">I grew up watching Walter </w:t>
+      </w:r>
+      <w:proofErr w:type="spellStart"/>
+      <w:r>
+        <w:rPr>
+          <w:rFonts w:ascii="Arial" w:hAnsi="Arial" w:cs="Arial"/>
+          <w:color w:val="222222"/>
+          <w:sz w:val="19"/>
+          <w:szCs w:val="19"/>
+          <w:shd w:val="clear" w:color="auto" w:fill="FFFFFF"/>
+        </w:rPr>
+        <w:t>Lewin</w:t>
+      </w:r>
+      <w:proofErr w:type="spellEnd"/>
+      <w:r>
+        <w:rPr>
+          <w:rFonts w:ascii="Arial" w:hAnsi="Arial" w:cs="Arial"/>
+          <w:color w:val="222222"/>
+          <w:sz w:val="19"/>
+          <w:szCs w:val="19"/>
+          <w:shd w:val="clear" w:color="auto" w:fill="FFFFFF"/>
+        </w:rPr>
+        <w:t xml:space="preserve"> lectures.  They got </w:t>
+      </w:r>
+      <w:proofErr w:type="gramStart"/>
+      <w:r>
+        <w:rPr>
+          <w:rFonts w:ascii="Arial" w:hAnsi="Arial" w:cs="Arial"/>
+          <w:color w:val="222222"/>
+          <w:sz w:val="19"/>
+          <w:szCs w:val="19"/>
+          <w:shd w:val="clear" w:color="auto" w:fill="FFFFFF"/>
+        </w:rPr>
+        <w:t>me  into</w:t>
+      </w:r>
+      <w:proofErr w:type="gramEnd"/>
+      <w:r>
+        <w:rPr>
+          <w:rFonts w:ascii="Arial" w:hAnsi="Arial" w:cs="Arial"/>
+          <w:color w:val="222222"/>
+          <w:sz w:val="19"/>
+          <w:szCs w:val="19"/>
+          <w:shd w:val="clear" w:color="auto" w:fill="FFFFFF"/>
+        </w:rPr>
+        <w:t xml:space="preserve"> Physics in general and Astrophysics in particular. Later fields like machine learning and guys like </w:t>
+      </w:r>
       <w:hyperlink r:id="rId10" w:history="1">
         <w:r>
           <w:rPr>
-            <w:rFonts w:ascii="Arial" w:eastAsia="Times New Roman" w:hAnsi="Arial" w:cs="Arial"/>
+            <w:rStyle w:val="Hyperlink"/>
+            <w:rFonts w:ascii="Arial" w:hAnsi="Arial" w:cs="Arial"/>
             <w:color w:val="1155CC"/>
             <w:sz w:val="19"/>
             <w:szCs w:val="19"/>
-            <w:u w:val="single"/>
             <w:shd w:val="clear" w:color="auto" w:fill="FFFFFF"/>
-            <w:lang w:eastAsia="en-IN"/>
           </w:rPr>
-          <w:t>dropbox link</w:t>
+          <w:t xml:space="preserve">Jake </w:t>
         </w:r>
+        <w:proofErr w:type="spellStart"/>
+        <w:r>
+          <w:rPr>
+            <w:rStyle w:val="Hyperlink"/>
+            <w:rFonts w:ascii="Arial" w:hAnsi="Arial" w:cs="Arial"/>
+            <w:color w:val="1155CC"/>
+            <w:sz w:val="19"/>
+            <w:szCs w:val="19"/>
+            <w:shd w:val="clear" w:color="auto" w:fill="FFFFFF"/>
+          </w:rPr>
+          <w:t>Vanderplas</w:t>
+        </w:r>
+        <w:proofErr w:type="spellEnd"/>
       </w:hyperlink>
-    </w:p>
-    <w:p>
-      <w:pPr>
-        <w:spacing w:after="0" w:line="240" w:lineRule="auto"/>
-        <w:rPr>
-          <w:rFonts w:ascii="Times New Roman" w:eastAsia="Times New Roman" w:hAnsi="Times New Roman" w:cs="Times New Roman"/>
-          <w:sz w:val="24"/>
-          <w:szCs w:val="24"/>
-          <w:lang w:eastAsia="en-IN"/>
-        </w:rPr>
-      </w:pPr>
-    </w:p>
-    <w:p>
-      <w:pPr>
-        <w:spacing w:after="0" w:line="240" w:lineRule="auto"/>
-        <w:rPr>
-          <w:rFonts w:ascii="Times New Roman" w:eastAsia="Times New Roman" w:hAnsi="Times New Roman" w:cs="Times New Roman"/>
-          <w:sz w:val="24"/>
-          <w:szCs w:val="24"/>
-          <w:lang w:eastAsia="en-IN"/>
-        </w:rPr>
-      </w:pPr>
-      <w:r>
-        <w:rPr>
-          <w:rFonts w:ascii="Arial" w:eastAsia="Times New Roman" w:hAnsi="Arial" w:cs="Arial"/>
-          <w:color w:val="222222"/>
-          <w:sz w:val="19"/>
-          <w:szCs w:val="19"/>
-          <w:shd w:val="clear" w:color="auto" w:fill="FFFFFF"/>
-          <w:lang w:eastAsia="en-IN"/>
+      <w:r>
+        <w:rPr>
+          <w:rFonts w:ascii="Arial" w:hAnsi="Arial" w:cs="Arial"/>
+          <w:color w:val="222222"/>
+          <w:sz w:val="19"/>
+          <w:szCs w:val="19"/>
+          <w:shd w:val="clear" w:color="auto" w:fill="FFFFFF"/>
+        </w:rPr>
+        <w:t xml:space="preserve"> motivated me enough to use programming as a tool in astronomy and natural sciences</w:t>
+      </w:r>
+    </w:p>
+    <w:p>
+      <w:pPr>
+        <w:pStyle w:val="NormalWeb"/>
+        <w:spacing w:before="0" w:beforeAutospacing="0" w:after="0" w:afterAutospacing="0"/>
+      </w:pPr>
+      <w:r>
+        <w:rPr>
+          <w:rFonts w:ascii="Arial" w:hAnsi="Arial" w:cs="Arial"/>
+          <w:color w:val="222222"/>
+          <w:sz w:val="19"/>
+          <w:szCs w:val="19"/>
+          <w:shd w:val="clear" w:color="auto" w:fill="FFFFFF"/>
+        </w:rPr>
+        <w:t xml:space="preserve">Since this particular project involves less knowledge of </w:t>
+      </w:r>
+      <w:proofErr w:type="gramStart"/>
+      <w:r>
+        <w:rPr>
+          <w:rFonts w:ascii="Arial" w:hAnsi="Arial" w:cs="Arial"/>
+          <w:color w:val="222222"/>
+          <w:sz w:val="19"/>
+          <w:szCs w:val="19"/>
+          <w:shd w:val="clear" w:color="auto" w:fill="FFFFFF"/>
+        </w:rPr>
+        <w:t>Astronomy ,</w:t>
+      </w:r>
+      <w:proofErr w:type="gramEnd"/>
+      <w:r>
+        <w:rPr>
+          <w:rFonts w:ascii="Arial" w:hAnsi="Arial" w:cs="Arial"/>
+          <w:color w:val="222222"/>
+          <w:sz w:val="19"/>
+          <w:szCs w:val="19"/>
+          <w:shd w:val="clear" w:color="auto" w:fill="FFFFFF"/>
+        </w:rPr>
+        <w:t xml:space="preserve"> this  makes it  more interesting. The learning curve is steep and the scope of </w:t>
+      </w:r>
+      <w:proofErr w:type="gramStart"/>
+      <w:r>
+        <w:rPr>
+          <w:rFonts w:ascii="Arial" w:hAnsi="Arial" w:cs="Arial"/>
+          <w:color w:val="222222"/>
+          <w:sz w:val="19"/>
+          <w:szCs w:val="19"/>
+          <w:shd w:val="clear" w:color="auto" w:fill="FFFFFF"/>
+        </w:rPr>
+        <w:t>learning  about</w:t>
+      </w:r>
+      <w:proofErr w:type="gramEnd"/>
+      <w:r>
+        <w:rPr>
+          <w:rFonts w:ascii="Arial" w:hAnsi="Arial" w:cs="Arial"/>
+          <w:color w:val="222222"/>
+          <w:sz w:val="19"/>
+          <w:szCs w:val="19"/>
+          <w:shd w:val="clear" w:color="auto" w:fill="FFFFFF"/>
+        </w:rPr>
+        <w:t xml:space="preserve"> celestial objects like Pulsars  makes it very captivating. Modern technologies like </w:t>
+      </w:r>
+      <w:proofErr w:type="spellStart"/>
+      <w:r>
+        <w:rPr>
+          <w:rFonts w:ascii="Arial" w:hAnsi="Arial" w:cs="Arial"/>
+          <w:color w:val="222222"/>
+          <w:sz w:val="19"/>
+          <w:szCs w:val="19"/>
+          <w:shd w:val="clear" w:color="auto" w:fill="FFFFFF"/>
+        </w:rPr>
+        <w:t>NANOGrav</w:t>
+      </w:r>
+      <w:proofErr w:type="spellEnd"/>
+      <w:r>
+        <w:rPr>
+          <w:rFonts w:ascii="Arial" w:hAnsi="Arial" w:cs="Arial"/>
+          <w:color w:val="222222"/>
+          <w:sz w:val="19"/>
+          <w:szCs w:val="19"/>
+          <w:shd w:val="clear" w:color="auto" w:fill="FFFFFF"/>
+        </w:rPr>
+        <w:t xml:space="preserve"> are involved in this project which are used to understand still mysterious gravitational </w:t>
+      </w:r>
+      <w:proofErr w:type="gramStart"/>
+      <w:r>
+        <w:rPr>
+          <w:rFonts w:ascii="Arial" w:hAnsi="Arial" w:cs="Arial"/>
+          <w:color w:val="222222"/>
+          <w:sz w:val="19"/>
+          <w:szCs w:val="19"/>
+          <w:shd w:val="clear" w:color="auto" w:fill="FFFFFF"/>
+        </w:rPr>
+        <w:t>waves .</w:t>
+      </w:r>
+      <w:proofErr w:type="gramEnd"/>
+      <w:r>
+        <w:rPr>
+          <w:rFonts w:ascii="Arial" w:hAnsi="Arial" w:cs="Arial"/>
+          <w:color w:val="222222"/>
+          <w:sz w:val="19"/>
+          <w:szCs w:val="19"/>
+          <w:shd w:val="clear" w:color="auto" w:fill="FFFFFF"/>
+        </w:rPr>
+        <w:t xml:space="preserve"> Thus the prospect of making a scientific discovery takes motivation to an altogether different dimension</w:t>
+      </w:r>
+    </w:p>
+    <w:p>
+      <w:pPr>
+        <w:pStyle w:val="NormalWeb"/>
+        <w:spacing w:before="0" w:beforeAutospacing="0" w:after="0" w:afterAutospacing="0"/>
+      </w:pPr>
+      <w:r>
+        <w:rPr>
+          <w:rFonts w:ascii="Arial" w:hAnsi="Arial" w:cs="Arial"/>
+          <w:color w:val="222222"/>
+          <w:sz w:val="19"/>
+          <w:szCs w:val="19"/>
+          <w:shd w:val="clear" w:color="auto" w:fill="FFFFFF"/>
+        </w:rPr>
+        <w:lastRenderedPageBreak/>
+        <w:t xml:space="preserve">I hope to gain decent astronomy/astrophysics knowledge while working on this project. Some </w:t>
+      </w:r>
+      <w:proofErr w:type="gramStart"/>
+      <w:r>
+        <w:rPr>
+          <w:rFonts w:ascii="Arial" w:hAnsi="Arial" w:cs="Arial"/>
+          <w:color w:val="222222"/>
+          <w:sz w:val="19"/>
+          <w:szCs w:val="19"/>
+          <w:shd w:val="clear" w:color="auto" w:fill="FFFFFF"/>
+        </w:rPr>
+        <w:t>knowledge  of</w:t>
+      </w:r>
+      <w:proofErr w:type="gramEnd"/>
+      <w:r>
+        <w:rPr>
+          <w:rFonts w:ascii="Arial" w:hAnsi="Arial" w:cs="Arial"/>
+          <w:color w:val="222222"/>
+          <w:sz w:val="19"/>
+          <w:szCs w:val="19"/>
+          <w:shd w:val="clear" w:color="auto" w:fill="FFFFFF"/>
+        </w:rPr>
+        <w:t xml:space="preserve"> web-data visualization for astronomical data would also be imbibed. I plan to gain overall research experience while spending my summers in McGill Space Institute.</w:t>
+      </w:r>
+    </w:p>
+    <w:p>
+      <w:pPr>
+        <w:pStyle w:val="NormalWeb"/>
+        <w:spacing w:before="0" w:beforeAutospacing="0" w:after="0" w:afterAutospacing="0"/>
+      </w:pPr>
+      <w:r>
+        <w:rPr>
+          <w:rFonts w:ascii="Arial" w:hAnsi="Arial" w:cs="Arial"/>
+          <w:color w:val="222222"/>
+          <w:sz w:val="19"/>
+          <w:szCs w:val="19"/>
+          <w:shd w:val="clear" w:color="auto" w:fill="FFFFFF"/>
+        </w:rPr>
+        <w:t xml:space="preserve">The reason for choosing McGill Space Institute over others is that it is a </w:t>
+      </w:r>
+      <w:r>
+        <w:rPr>
+          <w:rFonts w:ascii="Arial" w:hAnsi="Arial" w:cs="Arial"/>
+          <w:b/>
+          <w:bCs/>
+          <w:color w:val="222222"/>
+          <w:sz w:val="19"/>
+          <w:szCs w:val="19"/>
+          <w:shd w:val="clear" w:color="auto" w:fill="FFFFFF"/>
+        </w:rPr>
+        <w:t>Research</w:t>
+      </w:r>
+      <w:r>
+        <w:rPr>
+          <w:rFonts w:ascii="Arial" w:hAnsi="Arial" w:cs="Arial"/>
+          <w:color w:val="222222"/>
+          <w:sz w:val="19"/>
+          <w:szCs w:val="19"/>
+          <w:shd w:val="clear" w:color="auto" w:fill="FFFFFF"/>
+        </w:rPr>
+        <w:t xml:space="preserve"> Observatory working in astronomy/astrophysics. The </w:t>
+      </w:r>
+      <w:proofErr w:type="gramStart"/>
+      <w:r>
+        <w:rPr>
+          <w:rFonts w:ascii="Arial" w:hAnsi="Arial" w:cs="Arial"/>
+          <w:color w:val="222222"/>
+          <w:sz w:val="19"/>
+          <w:szCs w:val="19"/>
+          <w:shd w:val="clear" w:color="auto" w:fill="FFFFFF"/>
+        </w:rPr>
+        <w:t>work  would</w:t>
+      </w:r>
+      <w:proofErr w:type="gramEnd"/>
+      <w:r>
+        <w:rPr>
+          <w:rFonts w:ascii="Arial" w:hAnsi="Arial" w:cs="Arial"/>
+          <w:color w:val="222222"/>
+          <w:sz w:val="19"/>
+          <w:szCs w:val="19"/>
+          <w:shd w:val="clear" w:color="auto" w:fill="FFFFFF"/>
+        </w:rPr>
+        <w:t xml:space="preserve"> not be confined to mere coding and testing. It is the research and the personal mentorship that excites </w:t>
+      </w:r>
+      <w:proofErr w:type="spellStart"/>
+      <w:r>
+        <w:rPr>
+          <w:rFonts w:ascii="Arial" w:hAnsi="Arial" w:cs="Arial"/>
+          <w:color w:val="222222"/>
+          <w:sz w:val="19"/>
+          <w:szCs w:val="19"/>
+          <w:shd w:val="clear" w:color="auto" w:fill="FFFFFF"/>
+        </w:rPr>
+        <w:t>me.I</w:t>
+      </w:r>
+      <w:proofErr w:type="spellEnd"/>
+      <w:r>
+        <w:rPr>
+          <w:rFonts w:ascii="Arial" w:hAnsi="Arial" w:cs="Arial"/>
+          <w:color w:val="222222"/>
+          <w:sz w:val="19"/>
+          <w:szCs w:val="19"/>
+          <w:shd w:val="clear" w:color="auto" w:fill="FFFFFF"/>
+        </w:rPr>
+        <w:t xml:space="preserve"> plan to do MS in Computer Science after my </w:t>
+      </w:r>
+      <w:proofErr w:type="spellStart"/>
+      <w:r>
+        <w:rPr>
+          <w:rFonts w:ascii="Arial" w:hAnsi="Arial" w:cs="Arial"/>
+          <w:color w:val="222222"/>
+          <w:sz w:val="19"/>
+          <w:szCs w:val="19"/>
+          <w:shd w:val="clear" w:color="auto" w:fill="FFFFFF"/>
+        </w:rPr>
+        <w:t>undergrad.A</w:t>
+      </w:r>
+      <w:proofErr w:type="spellEnd"/>
+      <w:r>
+        <w:rPr>
+          <w:rFonts w:ascii="Arial" w:hAnsi="Arial" w:cs="Arial"/>
+          <w:color w:val="222222"/>
+          <w:sz w:val="19"/>
+          <w:szCs w:val="19"/>
+          <w:shd w:val="clear" w:color="auto" w:fill="FFFFFF"/>
+        </w:rPr>
+        <w:t xml:space="preserve"> research internship like this under close scrutiny of leading scientists would definitely aid my future plans for graduate </w:t>
+      </w:r>
+      <w:proofErr w:type="spellStart"/>
+      <w:r>
+        <w:rPr>
+          <w:rFonts w:ascii="Arial" w:hAnsi="Arial" w:cs="Arial"/>
+          <w:color w:val="222222"/>
+          <w:sz w:val="19"/>
+          <w:szCs w:val="19"/>
+          <w:shd w:val="clear" w:color="auto" w:fill="FFFFFF"/>
+        </w:rPr>
+        <w:t>studies.Collaborating</w:t>
+      </w:r>
+      <w:proofErr w:type="spellEnd"/>
+      <w:r>
+        <w:rPr>
+          <w:rFonts w:ascii="Arial" w:hAnsi="Arial" w:cs="Arial"/>
+          <w:color w:val="222222"/>
+          <w:sz w:val="19"/>
+          <w:szCs w:val="19"/>
+          <w:shd w:val="clear" w:color="auto" w:fill="FFFFFF"/>
+        </w:rPr>
+        <w:t xml:space="preserve"> with researchers on a personal basis would provide  first hand research experience. Working on scientific big data and designing user friendly interfaces would be an excellent </w:t>
+      </w:r>
+      <w:proofErr w:type="gramStart"/>
+      <w:r>
+        <w:rPr>
+          <w:rFonts w:ascii="Arial" w:hAnsi="Arial" w:cs="Arial"/>
+          <w:color w:val="222222"/>
+          <w:sz w:val="19"/>
+          <w:szCs w:val="19"/>
+          <w:shd w:val="clear" w:color="auto" w:fill="FFFFFF"/>
+        </w:rPr>
+        <w:t>programming  opportunity</w:t>
+      </w:r>
+      <w:proofErr w:type="gramEnd"/>
+      <w:r>
+        <w:rPr>
+          <w:rFonts w:ascii="Arial" w:hAnsi="Arial" w:cs="Arial"/>
+          <w:color w:val="222222"/>
+          <w:sz w:val="19"/>
+          <w:szCs w:val="19"/>
+          <w:shd w:val="clear" w:color="auto" w:fill="FFFFFF"/>
+        </w:rPr>
+        <w:t>.</w:t>
+      </w:r>
+    </w:p>
+    <w:p>
+      <w:pPr>
+        <w:pStyle w:val="NormalWeb"/>
+        <w:spacing w:before="0" w:beforeAutospacing="0" w:after="0" w:afterAutospacing="0"/>
+      </w:pPr>
+      <w:r>
+        <w:rPr>
+          <w:rFonts w:ascii="Arial" w:hAnsi="Arial" w:cs="Arial"/>
+          <w:color w:val="222222"/>
+          <w:sz w:val="19"/>
+          <w:szCs w:val="19"/>
+          <w:shd w:val="clear" w:color="auto" w:fill="FFFFFF"/>
+        </w:rPr>
+        <w:t>I would be very glad to come over to Montreal for the summers. The idea of having fun summers in a different nation definitely adds to my reasons for choosing McGill Space Institute</w:t>
+      </w:r>
+    </w:p>
+    <w:p/>
+    <w:p>
+      <w:pPr>
+        <w:pStyle w:val="NormalWeb"/>
+        <w:spacing w:before="0" w:beforeAutospacing="0" w:after="0" w:afterAutospacing="0"/>
+      </w:pPr>
+      <w:r>
+        <w:rPr>
+          <w:rFonts w:ascii="Arial" w:hAnsi="Arial" w:cs="Arial"/>
+          <w:color w:val="222222"/>
+          <w:sz w:val="19"/>
+          <w:szCs w:val="19"/>
+          <w:shd w:val="clear" w:color="auto" w:fill="FFFFFF"/>
+        </w:rPr>
+        <w:t xml:space="preserve">The link for </w:t>
+      </w:r>
+      <w:proofErr w:type="gramStart"/>
+      <w:r>
+        <w:rPr>
+          <w:rFonts w:ascii="Arial" w:hAnsi="Arial" w:cs="Arial"/>
+          <w:color w:val="222222"/>
+          <w:sz w:val="19"/>
+          <w:szCs w:val="19"/>
+          <w:shd w:val="clear" w:color="auto" w:fill="FFFFFF"/>
+        </w:rPr>
+        <w:t>the exercise :</w:t>
+      </w:r>
+      <w:proofErr w:type="spellStart"/>
+      <w:proofErr w:type="gramEnd"/>
+      <w:r>
+        <w:fldChar w:fldCharType="begin"/>
+      </w:r>
+      <w:r>
+        <w:instrText xml:space="preserve"> HYPERLINK "https://www.dropbox.com/s/aprnbeosk4ov2mf/plot.html?dl=0" </w:instrText>
+      </w:r>
+      <w:r>
+        <w:fldChar w:fldCharType="separate"/>
+      </w:r>
+      <w:r>
+        <w:rPr>
+          <w:rStyle w:val="Hyperlink"/>
+          <w:rFonts w:ascii="Arial" w:hAnsi="Arial" w:cs="Arial"/>
+          <w:color w:val="1155CC"/>
+          <w:sz w:val="19"/>
+          <w:szCs w:val="19"/>
+          <w:shd w:val="clear" w:color="auto" w:fill="FFFFFF"/>
+        </w:rPr>
+        <w:t>dropbox</w:t>
+      </w:r>
+      <w:proofErr w:type="spellEnd"/>
+      <w:r>
+        <w:rPr>
+          <w:rStyle w:val="Hyperlink"/>
+          <w:rFonts w:ascii="Arial" w:hAnsi="Arial" w:cs="Arial"/>
+          <w:color w:val="1155CC"/>
+          <w:sz w:val="19"/>
+          <w:szCs w:val="19"/>
+          <w:shd w:val="clear" w:color="auto" w:fill="FFFFFF"/>
+        </w:rPr>
+        <w:t xml:space="preserve"> link</w:t>
+      </w:r>
+      <w:r>
+        <w:fldChar w:fldCharType="end"/>
+      </w:r>
+    </w:p>
+    <w:p>
+      <w:pPr>
+        <w:pStyle w:val="NormalWeb"/>
+        <w:spacing w:before="0" w:beforeAutospacing="0" w:after="0" w:afterAutospacing="0"/>
+      </w:pPr>
+      <w:r>
+        <w:rPr>
+          <w:rFonts w:ascii="Arial" w:hAnsi="Arial" w:cs="Arial"/>
+          <w:color w:val="222222"/>
+          <w:sz w:val="19"/>
+          <w:szCs w:val="19"/>
+          <w:shd w:val="clear" w:color="auto" w:fill="FFFFFF"/>
         </w:rPr>
         <w:t xml:space="preserve">You have to download the html file and open it in your local browser. </w:t>
       </w:r>
     </w:p>
-    <w:p>
-      <w:bookmarkStart w:id="0" w:name="_GoBack"/>
-      <w:bookmarkEnd w:id="0"/>
-    </w:p>
+    <w:p/>
     <w:sectPr>
       <w:pgSz w:w="11906" w:h="16838"/>
       <w:pgMar w:top="1440" w:right="1440" w:bottom="1440" w:left="1440" w:header="708" w:footer="708" w:gutter="0"/>
@@ -1239,6 +1892,119 @@
 <file path=word/numbering.xml><?xml version="1.0" encoding="utf-8"?>
 <w:numbering xmlns:wpc="http://schemas.microsoft.com/office/word/2010/wordprocessingCanvas" xmlns:mc="http://schemas.openxmlformats.org/markup-compatibility/2006" xmlns:o="urn:schemas-microsoft-com:office:office" xmlns:r="http://schemas.openxmlformats.org/officeDocument/2006/relationships" xmlns:m="http://schemas.openxmlformats.org/officeDocument/2006/math" xmlns:v="urn:schemas-microsoft-com:vml" xmlns:wp14="http://schemas.microsoft.com/office/word/2010/wordprocessingDrawing" xmlns:wp="http://schemas.openxmlformats.org/drawingml/2006/wordprocessingDrawing" xmlns:w10="urn:schemas-microsoft-com:office:word" xmlns:w="http://schemas.openxmlformats.org/wordprocessingml/2006/main" xmlns:w14="http://schemas.microsoft.com/office/word/2010/wordml" xmlns:wpg="http://schemas.microsoft.com/office/word/2010/wordprocessingGroup" xmlns:wpi="http://schemas.microsoft.com/office/word/2010/wordprocessingInk" xmlns:wne="http://schemas.microsoft.com/office/word/2006/wordml" xmlns:wps="http://schemas.microsoft.com/office/word/2010/wordprocessingShape" mc:Ignorable="w14 wp14">
   <w:abstractNum w:abstractNumId="0">
+    <w:nsid w:val="029F3F48"/>
+    <w:multiLevelType w:val="multilevel"/>
+    <w:tmpl w:val="B704C2F2"/>
+    <w:lvl w:ilvl="0">
+      <w:start w:val="1"/>
+      <w:numFmt w:val="decimal"/>
+      <w:lvlText w:val="%1."/>
+      <w:lvlJc w:val="left"/>
+      <w:pPr>
+        <w:tabs>
+          <w:tab w:val="num" w:pos="720"/>
+        </w:tabs>
+        <w:ind w:left="720" w:hanging="360"/>
+      </w:pPr>
+    </w:lvl>
+    <w:lvl w:ilvl="1" w:tentative="1">
+      <w:start w:val="1"/>
+      <w:numFmt w:val="decimal"/>
+      <w:lvlText w:val="%2."/>
+      <w:lvlJc w:val="left"/>
+      <w:pPr>
+        <w:tabs>
+          <w:tab w:val="num" w:pos="1440"/>
+        </w:tabs>
+        <w:ind w:left="1440" w:hanging="360"/>
+      </w:pPr>
+    </w:lvl>
+    <w:lvl w:ilvl="2" w:tentative="1">
+      <w:start w:val="1"/>
+      <w:numFmt w:val="decimal"/>
+      <w:lvlText w:val="%3."/>
+      <w:lvlJc w:val="left"/>
+      <w:pPr>
+        <w:tabs>
+          <w:tab w:val="num" w:pos="2160"/>
+        </w:tabs>
+        <w:ind w:left="2160" w:hanging="360"/>
+      </w:pPr>
+    </w:lvl>
+    <w:lvl w:ilvl="3" w:tentative="1">
+      <w:start w:val="1"/>
+      <w:numFmt w:val="decimal"/>
+      <w:lvlText w:val="%4."/>
+      <w:lvlJc w:val="left"/>
+      <w:pPr>
+        <w:tabs>
+          <w:tab w:val="num" w:pos="2880"/>
+        </w:tabs>
+        <w:ind w:left="2880" w:hanging="360"/>
+      </w:pPr>
+    </w:lvl>
+    <w:lvl w:ilvl="4" w:tentative="1">
+      <w:start w:val="1"/>
+      <w:numFmt w:val="decimal"/>
+      <w:lvlText w:val="%5."/>
+      <w:lvlJc w:val="left"/>
+      <w:pPr>
+        <w:tabs>
+          <w:tab w:val="num" w:pos="3600"/>
+        </w:tabs>
+        <w:ind w:left="3600" w:hanging="360"/>
+      </w:pPr>
+    </w:lvl>
+    <w:lvl w:ilvl="5" w:tentative="1">
+      <w:start w:val="1"/>
+      <w:numFmt w:val="decimal"/>
+      <w:lvlText w:val="%6."/>
+      <w:lvlJc w:val="left"/>
+      <w:pPr>
+        <w:tabs>
+          <w:tab w:val="num" w:pos="4320"/>
+        </w:tabs>
+        <w:ind w:left="4320" w:hanging="360"/>
+      </w:pPr>
+    </w:lvl>
+    <w:lvl w:ilvl="6" w:tentative="1">
+      <w:start w:val="1"/>
+      <w:numFmt w:val="decimal"/>
+      <w:lvlText w:val="%7."/>
+      <w:lvlJc w:val="left"/>
+      <w:pPr>
+        <w:tabs>
+          <w:tab w:val="num" w:pos="5040"/>
+        </w:tabs>
+        <w:ind w:left="5040" w:hanging="360"/>
+      </w:pPr>
+    </w:lvl>
+    <w:lvl w:ilvl="7" w:tentative="1">
+      <w:start w:val="1"/>
+      <w:numFmt w:val="decimal"/>
+      <w:lvlText w:val="%8."/>
+      <w:lvlJc w:val="left"/>
+      <w:pPr>
+        <w:tabs>
+          <w:tab w:val="num" w:pos="5760"/>
+        </w:tabs>
+        <w:ind w:left="5760" w:hanging="360"/>
+      </w:pPr>
+    </w:lvl>
+    <w:lvl w:ilvl="8" w:tentative="1">
+      <w:start w:val="1"/>
+      <w:numFmt w:val="decimal"/>
+      <w:lvlText w:val="%9."/>
+      <w:lvlJc w:val="left"/>
+      <w:pPr>
+        <w:tabs>
+          <w:tab w:val="num" w:pos="6480"/>
+        </w:tabs>
+        <w:ind w:left="6480" w:hanging="360"/>
+      </w:pPr>
+    </w:lvl>
+  </w:abstractNum>
+  <w:abstractNum w:abstractNumId="1">
     <w:nsid w:val="2C945291"/>
     <w:multiLevelType w:val="multilevel"/>
     <w:tmpl w:val="A0CE8EA4"/>
@@ -1351,8 +2117,127 @@
       </w:pPr>
     </w:lvl>
   </w:abstractNum>
+  <w:abstractNum w:abstractNumId="2">
+    <w:nsid w:val="76A26C46"/>
+    <w:multiLevelType w:val="multilevel"/>
+    <w:tmpl w:val="11126758"/>
+    <w:lvl w:ilvl="0">
+      <w:start w:val="1"/>
+      <w:numFmt w:val="decimal"/>
+      <w:lvlText w:val="%1."/>
+      <w:lvlJc w:val="left"/>
+      <w:pPr>
+        <w:tabs>
+          <w:tab w:val="num" w:pos="720"/>
+        </w:tabs>
+        <w:ind w:left="720" w:hanging="360"/>
+      </w:pPr>
+    </w:lvl>
+    <w:lvl w:ilvl="1" w:tentative="1">
+      <w:start w:val="1"/>
+      <w:numFmt w:val="decimal"/>
+      <w:lvlText w:val="%2."/>
+      <w:lvlJc w:val="left"/>
+      <w:pPr>
+        <w:tabs>
+          <w:tab w:val="num" w:pos="1440"/>
+        </w:tabs>
+        <w:ind w:left="1440" w:hanging="360"/>
+      </w:pPr>
+    </w:lvl>
+    <w:lvl w:ilvl="2" w:tentative="1">
+      <w:start w:val="1"/>
+      <w:numFmt w:val="decimal"/>
+      <w:lvlText w:val="%3."/>
+      <w:lvlJc w:val="left"/>
+      <w:pPr>
+        <w:tabs>
+          <w:tab w:val="num" w:pos="2160"/>
+        </w:tabs>
+        <w:ind w:left="2160" w:hanging="360"/>
+      </w:pPr>
+    </w:lvl>
+    <w:lvl w:ilvl="3" w:tentative="1">
+      <w:start w:val="1"/>
+      <w:numFmt w:val="decimal"/>
+      <w:lvlText w:val="%4."/>
+      <w:lvlJc w:val="left"/>
+      <w:pPr>
+        <w:tabs>
+          <w:tab w:val="num" w:pos="2880"/>
+        </w:tabs>
+        <w:ind w:left="2880" w:hanging="360"/>
+      </w:pPr>
+    </w:lvl>
+    <w:lvl w:ilvl="4" w:tentative="1">
+      <w:start w:val="1"/>
+      <w:numFmt w:val="decimal"/>
+      <w:lvlText w:val="%5."/>
+      <w:lvlJc w:val="left"/>
+      <w:pPr>
+        <w:tabs>
+          <w:tab w:val="num" w:pos="3600"/>
+        </w:tabs>
+        <w:ind w:left="3600" w:hanging="360"/>
+      </w:pPr>
+    </w:lvl>
+    <w:lvl w:ilvl="5" w:tentative="1">
+      <w:start w:val="1"/>
+      <w:numFmt w:val="decimal"/>
+      <w:lvlText w:val="%6."/>
+      <w:lvlJc w:val="left"/>
+      <w:pPr>
+        <w:tabs>
+          <w:tab w:val="num" w:pos="4320"/>
+        </w:tabs>
+        <w:ind w:left="4320" w:hanging="360"/>
+      </w:pPr>
+    </w:lvl>
+    <w:lvl w:ilvl="6" w:tentative="1">
+      <w:start w:val="1"/>
+      <w:numFmt w:val="decimal"/>
+      <w:lvlText w:val="%7."/>
+      <w:lvlJc w:val="left"/>
+      <w:pPr>
+        <w:tabs>
+          <w:tab w:val="num" w:pos="5040"/>
+        </w:tabs>
+        <w:ind w:left="5040" w:hanging="360"/>
+      </w:pPr>
+    </w:lvl>
+    <w:lvl w:ilvl="7" w:tentative="1">
+      <w:start w:val="1"/>
+      <w:numFmt w:val="decimal"/>
+      <w:lvlText w:val="%8."/>
+      <w:lvlJc w:val="left"/>
+      <w:pPr>
+        <w:tabs>
+          <w:tab w:val="num" w:pos="5760"/>
+        </w:tabs>
+        <w:ind w:left="5760" w:hanging="360"/>
+      </w:pPr>
+    </w:lvl>
+    <w:lvl w:ilvl="8" w:tentative="1">
+      <w:start w:val="1"/>
+      <w:numFmt w:val="decimal"/>
+      <w:lvlText w:val="%9."/>
+      <w:lvlJc w:val="left"/>
+      <w:pPr>
+        <w:tabs>
+          <w:tab w:val="num" w:pos="6480"/>
+        </w:tabs>
+        <w:ind w:left="6480" w:hanging="360"/>
+      </w:pPr>
+    </w:lvl>
+  </w:abstractNum>
   <w:num w:numId="1">
+    <w:abstractNumId w:val="1"/>
+  </w:num>
+  <w:num w:numId="2">
     <w:abstractNumId w:val="0"/>
+  </w:num>
+  <w:num w:numId="3">
+    <w:abstractNumId w:val="2"/>
   </w:num>
 </w:numbering>
 </file>
